--- a/docs/docx/ЛИСТ ЗАДАНИЯ.docx
+++ b/docs/docx/ЛИСТ ЗАДАНИЯ.docx
@@ -1,6 +1,6 @@
 
 <file path=word/document.xml><?xml version="1.0" encoding="utf-8"?>
-<w:document xmlns:wpc="http://schemas.microsoft.com/office/word/2010/wordprocessingCanvas" xmlns:mc="http://schemas.openxmlformats.org/markup-compatibility/2006" xmlns:o="urn:schemas-microsoft-com:office:office" xmlns:r="http://schemas.openxmlformats.org/officeDocument/2006/relationships" xmlns:m="http://schemas.openxmlformats.org/officeDocument/2006/math" xmlns:v="urn:schemas-microsoft-com:vml" xmlns:wp14="http://schemas.microsoft.com/office/word/2010/wordprocessingDrawing" xmlns:wp="http://schemas.openxmlformats.org/drawingml/2006/wordprocessingDrawing" xmlns:w10="urn:schemas-microsoft-com:office:word" xmlns:w="http://schemas.openxmlformats.org/wordprocessingml/2006/main" xmlns:w14="http://schemas.microsoft.com/office/word/2010/wordml" xmlns:w15="http://schemas.microsoft.com/office/word/2012/wordml" xmlns:wpg="http://schemas.microsoft.com/office/word/2010/wordprocessingGroup" xmlns:wpi="http://schemas.microsoft.com/office/word/2010/wordprocessingInk" xmlns:wne="http://schemas.microsoft.com/office/word/2006/wordml" xmlns:wps="http://schemas.microsoft.com/office/word/2010/wordprocessingShape" mc:Ignorable="w14 w15 wp14">
+<w:document xmlns:wpc="http://schemas.microsoft.com/office/word/2010/wordprocessingCanvas" xmlns:cx="http://schemas.microsoft.com/office/drawing/2014/chartex" xmlns:mc="http://schemas.openxmlformats.org/markup-compatibility/2006" xmlns:o="urn:schemas-microsoft-com:office:office" xmlns:r="http://schemas.openxmlformats.org/officeDocument/2006/relationships" xmlns:m="http://schemas.openxmlformats.org/officeDocument/2006/math" xmlns:v="urn:schemas-microsoft-com:vml" xmlns:wp14="http://schemas.microsoft.com/office/word/2010/wordprocessingDrawing" xmlns:wp="http://schemas.openxmlformats.org/drawingml/2006/wordprocessingDrawing" xmlns:w10="urn:schemas-microsoft-com:office:word" xmlns:w="http://schemas.openxmlformats.org/wordprocessingml/2006/main" xmlns:w14="http://schemas.microsoft.com/office/word/2010/wordml" xmlns:w15="http://schemas.microsoft.com/office/word/2012/wordml" xmlns:w16se="http://schemas.microsoft.com/office/word/2015/wordml/symex" xmlns:wpg="http://schemas.microsoft.com/office/word/2010/wordprocessingGroup" xmlns:wpi="http://schemas.microsoft.com/office/word/2010/wordprocessingInk" xmlns:wne="http://schemas.microsoft.com/office/word/2006/wordml" xmlns:wps="http://schemas.microsoft.com/office/word/2010/wordprocessingShape" mc:Ignorable="w14 w15 w16se wp14">
   <w:body>
     <w:p>
       <w:pPr>
@@ -110,7 +110,32 @@
         <w:rPr>
           <w:lang w:val="ru-RU"/>
         </w:rPr>
-        <w:t>Специализация: нет</w:t>
+        <w:t xml:space="preserve">Специализация: </w:t>
+      </w:r>
+      <w:r>
+        <w:rPr>
+          <w:lang w:val="ru-RU"/>
+        </w:rPr>
+        <w:t>40 02 01-01 «Проект</w:t>
+      </w:r>
+      <w:r>
+        <w:rPr>
+          <w:lang w:val="ru-RU"/>
+        </w:rPr>
+        <w:t>ирование и применение локальных</w:t>
+      </w:r>
+    </w:p>
+    <w:p>
+      <w:pPr>
+        <w:rPr>
+          <w:lang w:val="ru-RU"/>
+        </w:rPr>
+      </w:pPr>
+      <w:r>
+        <w:rPr>
+          <w:lang w:val="ru-RU"/>
+        </w:rPr>
+        <w:t>компьютерных сетей».</w:t>
       </w:r>
     </w:p>
     <w:p>
@@ -443,7 +468,19 @@
         <w:rPr>
           <w:lang w:val="ru-RU"/>
         </w:rPr>
-        <w:t>Программный комплекс разработки и диагностики глубинных нейронных сетей</w:t>
+        <w:t>Про</w:t>
+      </w:r>
+      <w:r>
+        <w:rPr>
+          <w:lang w:val="ru-RU"/>
+        </w:rPr>
+        <w:t>граммный комплекс разработки и тестирования</w:t>
+      </w:r>
+      <w:r>
+        <w:rPr>
+          <w:lang w:val="ru-RU"/>
+        </w:rPr>
+        <w:t xml:space="preserve"> глубинных нейронных сетей</w:t>
       </w:r>
       <w:r>
         <w:rPr>
@@ -451,6 +488,12 @@
         </w:rPr>
         <w:t>»</w:t>
       </w:r>
+      <w:r>
+        <w:rPr>
+          <w:lang w:val="ru-RU"/>
+        </w:rPr>
+        <w:t xml:space="preserve"> - утверждена приказом по университету от 13.04.2017 г. № 627</w:t>
+      </w:r>
     </w:p>
     <w:p>
       <w:pPr>
@@ -500,7 +543,13 @@
         <w:rPr>
           <w:lang w:val="ru-RU"/>
         </w:rPr>
-        <w:t xml:space="preserve"> 20__</w:t>
+        <w:t xml:space="preserve"> 20</w:t>
+      </w:r>
+      <w:r>
+        <w:rPr>
+          <w:lang w:val="ru-RU"/>
+        </w:rPr>
+        <w:t>17</w:t>
       </w:r>
       <w:r>
         <w:rPr>
@@ -563,11 +612,6 @@
       </w:r>
     </w:p>
     <w:p>
-      <w:pPr>
-        <w:rPr>
-          <w:lang w:val="ru-RU"/>
-        </w:rPr>
-      </w:pPr>
       <w:r>
         <w:rPr>
           <w:lang w:val="ru-RU"/>
@@ -612,26 +656,288 @@
           <w:lang w:val="ru-RU"/>
         </w:rPr>
       </w:pPr>
+      <w:r>
+        <w:tab/>
+      </w:r>
+      <w:r>
+        <w:rPr>
+          <w:b/>
+          <w:lang w:val="ru-RU"/>
+        </w:rPr>
+        <w:t>3.</w:t>
+      </w:r>
+      <w:r>
+        <w:rPr>
+          <w:b/>
+          <w:lang w:val="ru-RU"/>
+        </w:rPr>
+        <w:t>3</w:t>
+      </w:r>
+      <w:r>
+        <w:rPr>
+          <w:lang w:val="ru-RU"/>
+        </w:rPr>
+        <w:t xml:space="preserve"> </w:t>
+      </w:r>
+      <w:r>
+        <w:rPr>
+          <w:lang w:val="ru-RU"/>
+        </w:rPr>
+        <w:t xml:space="preserve">Языки программирования: </w:t>
+      </w:r>
+      <w:r>
+        <w:t>Java</w:t>
+      </w:r>
+      <w:r>
+        <w:rPr>
+          <w:lang w:val="ru-RU"/>
+        </w:rPr>
+        <w:t xml:space="preserve">, </w:t>
+      </w:r>
+      <w:r>
+        <w:t>Scala</w:t>
+      </w:r>
+      <w:r>
+        <w:rPr>
+          <w:lang w:val="ru-RU"/>
+        </w:rPr>
+        <w:t>.</w:t>
+      </w:r>
+    </w:p>
+    <w:p>
+      <w:pPr>
+        <w:rPr>
+          <w:lang w:val="ru-RU"/>
+        </w:rPr>
+      </w:pPr>
+    </w:p>
+    <w:p>
+      <w:pPr>
+        <w:rPr>
+          <w:lang w:val="ru-RU"/>
+        </w:rPr>
+      </w:pPr>
+      <w:r>
+        <w:rPr>
+          <w:b/>
+          <w:lang w:val="ru-RU"/>
+        </w:rPr>
+        <w:t>4</w:t>
+      </w:r>
+      <w:r>
+        <w:rPr>
+          <w:b/>
+          <w:lang w:val="ru-RU"/>
+        </w:rPr>
+        <w:t xml:space="preserve"> </w:t>
+      </w:r>
+      <w:r>
+        <w:rPr>
+          <w:lang w:val="ru-RU"/>
+        </w:rPr>
+        <w:t>Содержание пояснительной записки (перечень подлежащих разработке вопросов):</w:t>
+      </w:r>
+    </w:p>
+    <w:p>
+      <w:pPr>
+        <w:rPr>
+          <w:lang w:val="ru-RU"/>
+        </w:rPr>
+      </w:pPr>
+      <w:r>
+        <w:rPr>
+          <w:lang w:val="ru-RU"/>
+        </w:rPr>
+        <w:t xml:space="preserve">Введение. 1. Обзор литературы. 2. </w:t>
+      </w:r>
+      <w:r>
+        <w:rPr>
+          <w:lang w:val="ru-RU"/>
+        </w:rPr>
+        <w:t>Системное проектирование</w:t>
+      </w:r>
+      <w:r>
+        <w:rPr>
+          <w:lang w:val="ru-RU"/>
+        </w:rPr>
+        <w:t xml:space="preserve">. </w:t>
+      </w:r>
+    </w:p>
+    <w:p>
+      <w:pPr>
+        <w:rPr>
+          <w:lang w:val="ru-RU"/>
+        </w:rPr>
+      </w:pPr>
+      <w:r>
+        <w:rPr>
+          <w:lang w:val="ru-RU"/>
+        </w:rPr>
+        <w:t xml:space="preserve">3. </w:t>
+      </w:r>
+      <w:r>
+        <w:rPr>
+          <w:lang w:val="ru-RU"/>
+        </w:rPr>
+        <w:t>Ф</w:t>
+      </w:r>
+      <w:r>
+        <w:rPr>
+          <w:lang w:val="ru-RU"/>
+        </w:rPr>
+        <w:t>ункциональное проектирование</w:t>
+      </w:r>
+      <w:r>
+        <w:rPr>
+          <w:lang w:val="ru-RU"/>
+        </w:rPr>
+        <w:t>. 4.</w:t>
+      </w:r>
+      <w:r>
+        <w:rPr>
+          <w:lang w:val="ru-RU"/>
+        </w:rPr>
+        <w:t xml:space="preserve"> Разработка программных модулей</w:t>
+      </w:r>
+      <w:r>
+        <w:rPr>
+          <w:lang w:val="ru-RU"/>
+        </w:rPr>
+        <w:t xml:space="preserve">. </w:t>
+      </w:r>
+    </w:p>
+    <w:p>
+      <w:pPr>
+        <w:rPr>
+          <w:lang w:val="ru-RU"/>
+        </w:rPr>
+      </w:pPr>
+      <w:r>
+        <w:rPr>
+          <w:lang w:val="ru-RU"/>
+        </w:rPr>
+        <w:t xml:space="preserve">5. Программа и методика испытаний. 6. Руководство пользователя. </w:t>
+      </w:r>
+    </w:p>
+    <w:p>
+      <w:pPr>
+        <w:rPr>
+          <w:lang w:val="ru-RU"/>
+        </w:rPr>
+      </w:pPr>
+      <w:r>
+        <w:rPr>
+          <w:lang w:val="ru-RU"/>
+        </w:rPr>
+        <w:t xml:space="preserve">7. Экономическая часть. </w:t>
+      </w:r>
+      <w:r>
+        <w:rPr>
+          <w:lang w:val="ru-RU"/>
+        </w:rPr>
+        <w:t xml:space="preserve">Заключение. </w:t>
+      </w:r>
+      <w:r>
+        <w:rPr>
+          <w:lang w:val="ru-RU"/>
+        </w:rPr>
+        <w:t>Список литературы</w:t>
+      </w:r>
+      <w:r>
+        <w:rPr>
+          <w:lang w:val="ru-RU"/>
+        </w:rPr>
+        <w:t>. Приложения.</w:t>
+      </w:r>
+    </w:p>
+    <w:p>
+      <w:pPr>
+        <w:rPr>
+          <w:lang w:val="ru-RU"/>
+        </w:rPr>
+      </w:pPr>
+    </w:p>
+    <w:p>
+      <w:pPr>
+        <w:rPr>
+          <w:lang w:val="ru-RU"/>
+        </w:rPr>
+      </w:pPr>
+      <w:r>
+        <w:rPr>
+          <w:b/>
+          <w:lang w:val="ru-RU"/>
+        </w:rPr>
+        <w:t>5</w:t>
+      </w:r>
+      <w:r>
+        <w:rPr>
+          <w:lang w:val="ru-RU"/>
+        </w:rPr>
+        <w:t xml:space="preserve"> </w:t>
+      </w:r>
+      <w:r>
+        <w:rPr>
+          <w:lang w:val="ru-RU"/>
+        </w:rPr>
+        <w:t xml:space="preserve">Перечень графического материала (с точным указанием обязательных чертежей): </w:t>
+      </w:r>
       <w:bookmarkStart w:id="0" w:name="_GoBack"/>
       <w:bookmarkEnd w:id="0"/>
     </w:p>
     <w:p>
       <w:pPr>
-        <w:rPr>
-          <w:lang w:val="ru-RU"/>
-        </w:rPr>
-      </w:pPr>
-      <w:r>
-        <w:rPr>
+        <w:widowControl w:val="0"/>
+        <w:ind w:firstLine="709"/>
+        <w:rPr>
+          <w:rFonts w:eastAsia="Times New Roman"/>
+          <w:szCs w:val="28"/>
+          <w:lang w:val="ru-RU" w:eastAsia="ru-RU"/>
+        </w:rPr>
+      </w:pPr>
+      <w:r>
+        <w:rPr>
+          <w:rFonts w:eastAsia="Times New Roman"/>
           <w:b/>
-          <w:lang w:val="ru-RU"/>
-        </w:rPr>
-        <w:t>4</w:t>
-      </w:r>
-      <w:r>
-        <w:rPr>
+          <w:szCs w:val="28"/>
+          <w:lang w:val="ru-RU" w:eastAsia="ru-RU"/>
+        </w:rPr>
+        <w:lastRenderedPageBreak/>
+        <w:t>5.1</w:t>
+      </w:r>
+      <w:r>
+        <w:rPr>
+          <w:rFonts w:eastAsia="Times New Roman"/>
+          <w:szCs w:val="28"/>
+          <w:lang w:val="ru-RU" w:eastAsia="ru-RU"/>
+        </w:rPr>
+        <w:t xml:space="preserve"> Вводный плакат. Плакат.</w:t>
+      </w:r>
+    </w:p>
+    <w:p>
+      <w:pPr>
+        <w:widowControl w:val="0"/>
+        <w:ind w:left="709"/>
+        <w:rPr>
+          <w:rFonts w:eastAsia="Times New Roman"/>
+          <w:szCs w:val="28"/>
+          <w:lang w:val="ru-RU" w:eastAsia="ru-RU"/>
+        </w:rPr>
+      </w:pPr>
+      <w:r>
+        <w:rPr>
+          <w:rFonts w:eastAsia="Times New Roman"/>
           <w:b/>
-          <w:lang w:val="ru-RU"/>
+          <w:szCs w:val="28"/>
+          <w:lang w:val="ru-RU" w:eastAsia="ru-RU"/>
+        </w:rPr>
+        <w:t>5.2</w:t>
+      </w:r>
+      <w:r>
+        <w:rPr>
+          <w:rFonts w:eastAsia="Times New Roman"/>
+          <w:szCs w:val="28"/>
+          <w:lang w:val="ru-RU" w:eastAsia="ru-RU"/>
         </w:rPr>
         <w:t xml:space="preserve"> </w:t>
       </w:r>
@@ -639,127 +945,2283 @@
         <w:rPr>
           <w:lang w:val="ru-RU"/>
         </w:rPr>
-        <w:t>Содержание пояснительной записки (перечень подлежащих разработке вопросов):</w:t>
-      </w:r>
-    </w:p>
-    <w:p>
-      <w:pPr>
-        <w:rPr>
-          <w:lang w:val="ru-RU"/>
-        </w:rPr>
-      </w:pPr>
-      <w:r>
-        <w:rPr>
-          <w:lang w:val="ru-RU"/>
-        </w:rPr>
-        <w:t xml:space="preserve">Введение. 1. Обзор литературы. 2. </w:t>
-      </w:r>
-      <w:r>
-        <w:rPr>
-          <w:lang w:val="ru-RU"/>
-        </w:rPr>
-        <w:t>Системное проектирование</w:t>
-      </w:r>
-      <w:r>
-        <w:rPr>
-          <w:lang w:val="ru-RU"/>
+        <w:t>Программный комплекс разработки и тестирования глубинных нейронных сетей</w:t>
+      </w:r>
+      <w:r>
+        <w:rPr>
+          <w:rFonts w:eastAsia="Times New Roman"/>
+          <w:szCs w:val="28"/>
+          <w:lang w:val="ru-RU" w:eastAsia="ru-RU"/>
+        </w:rPr>
+        <w:t>. Схема структурная.</w:t>
+      </w:r>
+    </w:p>
+    <w:p>
+      <w:pPr>
+        <w:widowControl w:val="0"/>
+        <w:ind w:left="709"/>
+        <w:rPr>
+          <w:rFonts w:eastAsia="Times New Roman"/>
+          <w:szCs w:val="28"/>
+          <w:lang w:val="ru-RU" w:eastAsia="ru-RU"/>
+        </w:rPr>
+      </w:pPr>
+      <w:r>
+        <w:rPr>
+          <w:rFonts w:eastAsia="Times New Roman"/>
+          <w:b/>
+          <w:szCs w:val="28"/>
+          <w:lang w:val="ru-RU" w:eastAsia="ru-RU"/>
+        </w:rPr>
+        <w:t>5.3</w:t>
+      </w:r>
+      <w:r>
+        <w:rPr>
+          <w:rFonts w:eastAsia="Times New Roman"/>
+          <w:szCs w:val="28"/>
+          <w:lang w:val="ru-RU" w:eastAsia="ru-RU"/>
+        </w:rPr>
+        <w:t xml:space="preserve"> </w:t>
+      </w:r>
+      <w:r>
+        <w:rPr>
+          <w:lang w:val="ru-RU"/>
+        </w:rPr>
+        <w:t>Программный комплекс разработки и тестирования глубинных нейронных сетей</w:t>
+      </w:r>
+      <w:r>
+        <w:rPr>
+          <w:rFonts w:eastAsia="Times New Roman"/>
+          <w:szCs w:val="28"/>
+          <w:lang w:val="ru-RU" w:eastAsia="ru-RU"/>
+        </w:rPr>
+        <w:t>. Схема программы.</w:t>
+      </w:r>
+    </w:p>
+    <w:p>
+      <w:pPr>
+        <w:widowControl w:val="0"/>
+        <w:ind w:left="709"/>
+        <w:rPr>
+          <w:rFonts w:eastAsia="Times New Roman"/>
+          <w:szCs w:val="28"/>
+          <w:lang w:val="ru-RU" w:eastAsia="ru-RU"/>
+        </w:rPr>
+      </w:pPr>
+      <w:r>
+        <w:rPr>
+          <w:rFonts w:eastAsia="Times New Roman"/>
+          <w:b/>
+          <w:szCs w:val="28"/>
+          <w:lang w:val="ru-RU" w:eastAsia="ru-RU"/>
+        </w:rPr>
+        <w:t>5.4</w:t>
+      </w:r>
+      <w:r>
+        <w:rPr>
+          <w:rFonts w:eastAsia="Times New Roman"/>
+          <w:szCs w:val="28"/>
+          <w:lang w:val="ru-RU" w:eastAsia="ru-RU"/>
+        </w:rPr>
+        <w:t xml:space="preserve"> </w:t>
+      </w:r>
+      <w:r>
+        <w:rPr>
+          <w:lang w:val="ru-RU"/>
+        </w:rPr>
+        <w:t>Программный комплекс разработки и тестирования глубинных нейронных сетей</w:t>
+      </w:r>
+      <w:r>
+        <w:rPr>
+          <w:rFonts w:eastAsia="Times New Roman"/>
+          <w:szCs w:val="28"/>
+          <w:lang w:val="ru-RU" w:eastAsia="ru-RU"/>
+        </w:rPr>
+        <w:t>. Диаграмма последовательности.</w:t>
+      </w:r>
+    </w:p>
+    <w:p>
+      <w:pPr>
+        <w:widowControl w:val="0"/>
+        <w:ind w:left="709"/>
+        <w:rPr>
+          <w:rFonts w:eastAsia="Times New Roman"/>
+          <w:szCs w:val="28"/>
+          <w:lang w:val="ru-RU" w:eastAsia="ru-RU"/>
+        </w:rPr>
+      </w:pPr>
+      <w:r>
+        <w:rPr>
+          <w:rFonts w:eastAsia="Times New Roman"/>
+          <w:b/>
+          <w:szCs w:val="28"/>
+          <w:lang w:val="ru-RU" w:eastAsia="ru-RU"/>
+        </w:rPr>
+        <w:t xml:space="preserve">5.5 </w:t>
+      </w:r>
+      <w:r>
+        <w:rPr>
+          <w:lang w:val="ru-RU"/>
+        </w:rPr>
+        <w:t>Программный комплекс разработки и тестирования глубинных нейронных сетей</w:t>
+      </w:r>
+      <w:r>
+        <w:rPr>
+          <w:rFonts w:eastAsia="Times New Roman"/>
+          <w:szCs w:val="28"/>
+          <w:lang w:val="ru-RU" w:eastAsia="ru-RU"/>
+        </w:rPr>
+        <w:t>. Диаграмма классов.</w:t>
+      </w:r>
+    </w:p>
+    <w:p>
+      <w:pPr>
+        <w:widowControl w:val="0"/>
+        <w:ind w:left="709"/>
+        <w:rPr>
+          <w:rFonts w:eastAsia="Times New Roman"/>
+          <w:szCs w:val="28"/>
+          <w:lang w:val="ru-RU" w:eastAsia="ru-RU"/>
+        </w:rPr>
+      </w:pPr>
+      <w:r>
+        <w:rPr>
+          <w:rFonts w:eastAsia="Times New Roman"/>
+          <w:b/>
+          <w:szCs w:val="28"/>
+          <w:lang w:val="ru-RU" w:eastAsia="ru-RU"/>
+        </w:rPr>
+        <w:t>5.6</w:t>
+      </w:r>
+      <w:r>
+        <w:rPr>
+          <w:rFonts w:eastAsia="Times New Roman"/>
+          <w:szCs w:val="28"/>
+          <w:lang w:val="ru-RU" w:eastAsia="ru-RU"/>
+        </w:rPr>
+        <w:t xml:space="preserve"> </w:t>
+      </w:r>
+      <w:r>
+        <w:rPr>
+          <w:lang w:val="ru-RU"/>
+        </w:rPr>
+        <w:t>Программный комплекс разработки и тестирования глубинных нейронных сетей</w:t>
+      </w:r>
+      <w:r>
+        <w:rPr>
+          <w:rFonts w:eastAsia="Times New Roman"/>
+          <w:szCs w:val="28"/>
+          <w:lang w:val="ru-RU" w:eastAsia="ru-RU"/>
+        </w:rPr>
+        <w:t>. Диаграмма развёртывания.</w:t>
+      </w:r>
+    </w:p>
+    <w:p>
+      <w:pPr>
+        <w:widowControl w:val="0"/>
+        <w:rPr>
+          <w:rFonts w:eastAsia="Times New Roman"/>
+          <w:szCs w:val="28"/>
+          <w:lang w:val="ru-RU" w:eastAsia="ru-RU"/>
+        </w:rPr>
+      </w:pPr>
+      <w:r>
+        <w:rPr>
+          <w:rFonts w:eastAsia="Times New Roman"/>
+          <w:szCs w:val="28"/>
+          <w:lang w:val="ru-RU" w:eastAsia="ru-RU"/>
+        </w:rPr>
+        <w:tab/>
+      </w:r>
+    </w:p>
+    <w:p>
+      <w:pPr>
+        <w:widowControl w:val="0"/>
+        <w:rPr>
+          <w:rFonts w:eastAsia="Times New Roman"/>
+          <w:szCs w:val="28"/>
+          <w:lang w:val="ru-RU" w:eastAsia="ru-RU"/>
+        </w:rPr>
+      </w:pPr>
+      <w:r>
+        <w:rPr>
+          <w:rFonts w:eastAsia="Times New Roman"/>
+          <w:b/>
+          <w:szCs w:val="28"/>
+          <w:lang w:val="ru-RU" w:eastAsia="ru-RU"/>
+        </w:rPr>
+        <w:t xml:space="preserve">6 </w:t>
+      </w:r>
+      <w:r>
+        <w:rPr>
+          <w:rFonts w:eastAsia="Times New Roman"/>
+          <w:szCs w:val="28"/>
+          <w:lang w:val="ru-RU" w:eastAsia="ru-RU"/>
+        </w:rPr>
+        <w:t>Содержание</w:t>
+      </w:r>
+      <w:r>
+        <w:rPr>
+          <w:rFonts w:eastAsia="Times New Roman"/>
+          <w:szCs w:val="28"/>
+          <w:lang w:val="ru-RU" w:eastAsia="ru-RU"/>
+        </w:rPr>
+        <w:t xml:space="preserve"> задания по экономической части: «Технико-экономическое обоснование разработки </w:t>
+      </w:r>
+      <w:r>
+        <w:rPr>
+          <w:lang w:val="ru-RU"/>
+        </w:rPr>
+        <w:t>п</w:t>
+      </w:r>
+      <w:r>
+        <w:rPr>
+          <w:lang w:val="ru-RU"/>
+        </w:rPr>
+        <w:t>ро</w:t>
+      </w:r>
+      <w:r>
+        <w:rPr>
+          <w:lang w:val="ru-RU"/>
+        </w:rPr>
+        <w:t>граммного</w:t>
+      </w:r>
+      <w:r>
+        <w:rPr>
+          <w:lang w:val="ru-RU"/>
+        </w:rPr>
+        <w:t xml:space="preserve"> комплекс</w:t>
+      </w:r>
+      <w:r>
+        <w:rPr>
+          <w:lang w:val="ru-RU"/>
+        </w:rPr>
+        <w:t>а</w:t>
+      </w:r>
+      <w:r>
+        <w:rPr>
+          <w:lang w:val="ru-RU"/>
+        </w:rPr>
+        <w:t xml:space="preserve"> разработки и тестирования глубинных нейронных сетей</w:t>
+      </w:r>
+      <w:r>
+        <w:rPr>
+          <w:rFonts w:eastAsia="Times New Roman"/>
+          <w:szCs w:val="28"/>
+          <w:lang w:val="ru-RU" w:eastAsia="ru-RU"/>
+        </w:rPr>
+        <w:t>».</w:t>
+      </w:r>
+      <w:r>
+        <w:rPr>
+          <w:rFonts w:eastAsia="Times New Roman"/>
+          <w:szCs w:val="28"/>
+          <w:lang w:val="ru-RU" w:eastAsia="ru-RU"/>
+        </w:rPr>
+        <w:tab/>
+      </w:r>
+    </w:p>
+    <w:p>
+      <w:pPr>
+        <w:widowControl w:val="0"/>
+        <w:rPr>
+          <w:rFonts w:eastAsia="Times New Roman"/>
+          <w:szCs w:val="28"/>
+          <w:lang w:val="ru-RU" w:eastAsia="ru-RU"/>
+        </w:rPr>
+      </w:pPr>
+    </w:p>
+    <w:p>
+      <w:pPr>
+        <w:widowControl w:val="0"/>
+        <w:rPr>
+          <w:rFonts w:eastAsia="Times New Roman"/>
+          <w:szCs w:val="28"/>
+          <w:lang w:val="ru-RU" w:eastAsia="ru-RU"/>
+        </w:rPr>
+      </w:pPr>
+      <w:r>
+        <w:rPr>
+          <w:szCs w:val="28"/>
+          <w:lang w:val="ru-RU"/>
+        </w:rPr>
+        <w:t xml:space="preserve">ЗАДАНИЕ ВЫДАЛ </w:t>
+      </w:r>
+      <w:r>
+        <w:rPr>
+          <w:szCs w:val="28"/>
+        </w:rPr>
+        <w:t>       </w:t>
+      </w:r>
+      <w:r>
+        <w:rPr>
+          <w:szCs w:val="28"/>
+          <w:lang w:val="ru-RU"/>
+        </w:rPr>
+        <w:t xml:space="preserve"> </w:t>
+      </w:r>
+      <w:r>
+        <w:rPr>
+          <w:szCs w:val="28"/>
+        </w:rPr>
+        <w:t>                                                </w:t>
+      </w:r>
+      <w:r>
+        <w:rPr>
+          <w:szCs w:val="28"/>
+          <w:lang w:val="ru-RU"/>
+        </w:rPr>
+        <w:t xml:space="preserve"> </w:t>
+      </w:r>
+      <w:r>
+        <w:rPr>
+          <w:szCs w:val="28"/>
+          <w:lang w:val="ru-RU"/>
+        </w:rPr>
+        <w:tab/>
+      </w:r>
+      <w:r>
+        <w:rPr>
+          <w:szCs w:val="28"/>
+          <w:lang w:val="ru-RU"/>
+        </w:rPr>
+        <w:tab/>
+      </w:r>
+      <w:r>
+        <w:rPr>
+          <w:szCs w:val="28"/>
+          <w:lang w:val="ru-RU"/>
+        </w:rPr>
+        <w:tab/>
+        <w:t>В.И. Шкода</w:t>
+      </w:r>
+      <w:r>
+        <w:rPr>
+          <w:rFonts w:eastAsia="Times New Roman"/>
+          <w:szCs w:val="28"/>
+          <w:lang w:val="ru-RU" w:eastAsia="ru-RU"/>
+        </w:rPr>
+        <w:tab/>
+      </w:r>
+      <w:r>
+        <w:rPr>
+          <w:rFonts w:eastAsia="Times New Roman"/>
+          <w:szCs w:val="28"/>
+          <w:lang w:val="ru-RU" w:eastAsia="ru-RU"/>
+        </w:rPr>
+        <w:tab/>
+      </w:r>
+      <w:r>
+        <w:rPr>
+          <w:rFonts w:eastAsia="Times New Roman"/>
+          <w:szCs w:val="28"/>
+          <w:lang w:val="ru-RU" w:eastAsia="ru-RU"/>
+        </w:rPr>
+        <w:tab/>
+      </w:r>
+      <w:r>
+        <w:rPr>
+          <w:rFonts w:eastAsia="Times New Roman"/>
+          <w:szCs w:val="28"/>
+          <w:lang w:val="ru-RU" w:eastAsia="ru-RU"/>
+        </w:rPr>
+        <w:tab/>
+      </w:r>
+    </w:p>
+    <w:p>
+      <w:pPr>
+        <w:widowControl w:val="0"/>
+        <w:rPr>
+          <w:rFonts w:eastAsia="Times New Roman"/>
+          <w:szCs w:val="28"/>
+          <w:lang w:val="ru-RU" w:eastAsia="ru-RU"/>
+        </w:rPr>
+      </w:pPr>
+    </w:p>
+    <w:p>
+      <w:pPr>
+        <w:widowControl w:val="0"/>
+        <w:jc w:val="center"/>
+        <w:rPr>
+          <w:rFonts w:eastAsia="Times New Roman"/>
+          <w:szCs w:val="28"/>
+          <w:lang w:eastAsia="ru-RU"/>
+        </w:rPr>
+      </w:pPr>
+      <w:r>
+        <w:rPr>
+          <w:rFonts w:eastAsia="Times New Roman"/>
+          <w:szCs w:val="28"/>
+          <w:lang w:eastAsia="ru-RU"/>
+        </w:rPr>
+        <w:t>КАЛЕНДАРНЫЙ ПЛАН</w:t>
+      </w:r>
+    </w:p>
+    <w:p>
+      <w:pPr>
+        <w:widowControl w:val="0"/>
+        <w:rPr>
+          <w:rFonts w:eastAsia="Times New Roman"/>
+          <w:szCs w:val="28"/>
+          <w:lang w:eastAsia="ru-RU"/>
+        </w:rPr>
+      </w:pPr>
+    </w:p>
+    <w:tbl>
+      <w:tblPr>
+        <w:tblW w:w="0" w:type="auto"/>
+        <w:jc w:val="center"/>
+        <w:tblBorders>
+          <w:top w:val="single" w:sz="4" w:space="0" w:color="auto"/>
+          <w:left w:val="single" w:sz="4" w:space="0" w:color="auto"/>
+          <w:bottom w:val="single" w:sz="4" w:space="0" w:color="auto"/>
+          <w:right w:val="single" w:sz="4" w:space="0" w:color="auto"/>
+          <w:insideH w:val="single" w:sz="4" w:space="0" w:color="auto"/>
+          <w:insideV w:val="single" w:sz="4" w:space="0" w:color="auto"/>
+        </w:tblBorders>
+        <w:tblLayout w:type="fixed"/>
+        <w:tblLook w:val="01E0" w:firstRow="1" w:lastRow="1" w:firstColumn="1" w:lastColumn="1" w:noHBand="0" w:noVBand="0"/>
+      </w:tblPr>
+      <w:tblGrid>
+        <w:gridCol w:w="4253"/>
+        <w:gridCol w:w="1134"/>
+        <w:gridCol w:w="1701"/>
+        <w:gridCol w:w="2268"/>
+      </w:tblGrid>
+      <w:tr>
+        <w:trPr>
+          <w:jc w:val="center"/>
+        </w:trPr>
+        <w:tc>
+          <w:tcPr>
+            <w:tcW w:w="4253" w:type="dxa"/>
+            <w:shd w:val="clear" w:color="auto" w:fill="auto"/>
+            <w:vAlign w:val="center"/>
+          </w:tcPr>
+          <w:p>
+            <w:pPr>
+              <w:widowControl w:val="0"/>
+              <w:jc w:val="center"/>
+              <w:rPr>
+                <w:rFonts w:eastAsia="Times New Roman"/>
+                <w:sz w:val="24"/>
+                <w:szCs w:val="24"/>
+                <w:lang w:eastAsia="ru-RU"/>
+              </w:rPr>
+            </w:pPr>
+            <w:r>
+              <w:rPr>
+                <w:rFonts w:eastAsia="Times New Roman"/>
+                <w:sz w:val="24"/>
+                <w:szCs w:val="24"/>
+                <w:lang w:eastAsia="ru-RU"/>
+              </w:rPr>
+              <w:t xml:space="preserve">Наименование </w:t>
+            </w:r>
+            <w:proofErr w:type="spellStart"/>
+            <w:r>
+              <w:rPr>
+                <w:rFonts w:eastAsia="Times New Roman"/>
+                <w:sz w:val="24"/>
+                <w:szCs w:val="24"/>
+                <w:lang w:eastAsia="ru-RU"/>
+              </w:rPr>
+              <w:t>этапов</w:t>
+            </w:r>
+            <w:proofErr w:type="spellEnd"/>
+          </w:p>
+          <w:p>
+            <w:pPr>
+              <w:widowControl w:val="0"/>
+              <w:jc w:val="center"/>
+              <w:rPr>
+                <w:rFonts w:eastAsia="Times New Roman"/>
+                <w:sz w:val="24"/>
+                <w:szCs w:val="24"/>
+                <w:lang w:eastAsia="ru-RU"/>
+              </w:rPr>
+            </w:pPr>
+            <w:r>
+              <w:rPr>
+                <w:rFonts w:eastAsia="Times New Roman"/>
+                <w:sz w:val="24"/>
+                <w:szCs w:val="24"/>
+                <w:lang w:eastAsia="ru-RU"/>
+              </w:rPr>
+              <w:t xml:space="preserve">дипломного </w:t>
+            </w:r>
+            <w:proofErr w:type="spellStart"/>
+            <w:r>
+              <w:rPr>
+                <w:rFonts w:eastAsia="Times New Roman"/>
+                <w:sz w:val="24"/>
+                <w:szCs w:val="24"/>
+                <w:lang w:eastAsia="ru-RU"/>
+              </w:rPr>
+              <w:t>проекта</w:t>
+            </w:r>
+            <w:proofErr w:type="spellEnd"/>
+          </w:p>
+        </w:tc>
+        <w:tc>
+          <w:tcPr>
+            <w:tcW w:w="1134" w:type="dxa"/>
+            <w:shd w:val="clear" w:color="auto" w:fill="auto"/>
+            <w:vAlign w:val="center"/>
+          </w:tcPr>
+          <w:p>
+            <w:pPr>
+              <w:widowControl w:val="0"/>
+              <w:jc w:val="center"/>
+              <w:rPr>
+                <w:rFonts w:eastAsia="Times New Roman"/>
+                <w:sz w:val="24"/>
+                <w:szCs w:val="24"/>
+                <w:lang w:eastAsia="ru-RU"/>
+              </w:rPr>
+            </w:pPr>
+            <w:proofErr w:type="spellStart"/>
+            <w:r>
+              <w:rPr>
+                <w:rFonts w:eastAsia="Times New Roman"/>
+                <w:sz w:val="24"/>
+                <w:szCs w:val="24"/>
+                <w:lang w:eastAsia="ru-RU"/>
+              </w:rPr>
+              <w:t>Объем</w:t>
+            </w:r>
+            <w:proofErr w:type="spellEnd"/>
+          </w:p>
+          <w:p>
+            <w:pPr>
+              <w:widowControl w:val="0"/>
+              <w:jc w:val="center"/>
+              <w:rPr>
+                <w:rFonts w:eastAsia="Times New Roman"/>
+                <w:sz w:val="24"/>
+                <w:szCs w:val="24"/>
+                <w:lang w:eastAsia="ru-RU"/>
+              </w:rPr>
+            </w:pPr>
+            <w:proofErr w:type="spellStart"/>
+            <w:r>
+              <w:rPr>
+                <w:rFonts w:eastAsia="Times New Roman"/>
+                <w:sz w:val="24"/>
+                <w:szCs w:val="24"/>
+                <w:lang w:eastAsia="ru-RU"/>
+              </w:rPr>
+              <w:t>этапа</w:t>
+            </w:r>
+            <w:proofErr w:type="spellEnd"/>
+            <w:r>
+              <w:rPr>
+                <w:rFonts w:eastAsia="Times New Roman"/>
+                <w:sz w:val="24"/>
+                <w:szCs w:val="24"/>
+                <w:lang w:eastAsia="ru-RU"/>
+              </w:rPr>
+              <w:t>,</w:t>
+            </w:r>
+          </w:p>
+          <w:p>
+            <w:pPr>
+              <w:widowControl w:val="0"/>
+              <w:jc w:val="center"/>
+              <w:rPr>
+                <w:rFonts w:eastAsia="Times New Roman"/>
+                <w:sz w:val="24"/>
+                <w:szCs w:val="24"/>
+                <w:lang w:eastAsia="ru-RU"/>
+              </w:rPr>
+            </w:pPr>
+            <w:r>
+              <w:rPr>
+                <w:rFonts w:eastAsia="Times New Roman"/>
+                <w:sz w:val="24"/>
+                <w:szCs w:val="24"/>
+                <w:lang w:eastAsia="ru-RU"/>
+              </w:rPr>
+              <w:t>%</w:t>
+            </w:r>
+          </w:p>
+        </w:tc>
+        <w:tc>
+          <w:tcPr>
+            <w:tcW w:w="1701" w:type="dxa"/>
+            <w:shd w:val="clear" w:color="auto" w:fill="auto"/>
+            <w:tcMar>
+              <w:left w:w="0" w:type="dxa"/>
+              <w:right w:w="0" w:type="dxa"/>
+            </w:tcMar>
+            <w:vAlign w:val="center"/>
+          </w:tcPr>
+          <w:p>
+            <w:pPr>
+              <w:widowControl w:val="0"/>
+              <w:jc w:val="center"/>
+              <w:rPr>
+                <w:rFonts w:eastAsia="Times New Roman"/>
+                <w:sz w:val="24"/>
+                <w:szCs w:val="24"/>
+                <w:highlight w:val="yellow"/>
+                <w:lang w:eastAsia="ru-RU"/>
+              </w:rPr>
+            </w:pPr>
+            <w:proofErr w:type="spellStart"/>
+            <w:r>
+              <w:rPr>
+                <w:rFonts w:eastAsia="Times New Roman"/>
+                <w:sz w:val="24"/>
+                <w:szCs w:val="24"/>
+                <w:lang w:eastAsia="ru-RU"/>
+              </w:rPr>
+              <w:t>Срок</w:t>
+            </w:r>
+            <w:proofErr w:type="spellEnd"/>
+            <w:r>
+              <w:rPr>
+                <w:rFonts w:eastAsia="Times New Roman"/>
+                <w:sz w:val="24"/>
+                <w:szCs w:val="24"/>
+                <w:lang w:eastAsia="ru-RU"/>
+              </w:rPr>
+              <w:t xml:space="preserve"> </w:t>
+            </w:r>
+            <w:proofErr w:type="spellStart"/>
+            <w:r>
+              <w:rPr>
+                <w:rFonts w:eastAsia="Times New Roman"/>
+                <w:sz w:val="24"/>
+                <w:szCs w:val="24"/>
+                <w:lang w:eastAsia="ru-RU"/>
+              </w:rPr>
+              <w:t>выполнения</w:t>
+            </w:r>
+            <w:proofErr w:type="spellEnd"/>
+            <w:r>
+              <w:rPr>
+                <w:rFonts w:eastAsia="Times New Roman"/>
+                <w:sz w:val="24"/>
+                <w:szCs w:val="24"/>
+                <w:lang w:eastAsia="ru-RU"/>
+              </w:rPr>
+              <w:t xml:space="preserve"> </w:t>
+            </w:r>
+            <w:proofErr w:type="spellStart"/>
+            <w:r>
+              <w:rPr>
+                <w:rFonts w:eastAsia="Times New Roman"/>
+                <w:sz w:val="24"/>
+                <w:szCs w:val="24"/>
+                <w:lang w:eastAsia="ru-RU"/>
+              </w:rPr>
+              <w:t>этапа</w:t>
+            </w:r>
+            <w:proofErr w:type="spellEnd"/>
+          </w:p>
+        </w:tc>
+        <w:tc>
+          <w:tcPr>
+            <w:tcW w:w="2268" w:type="dxa"/>
+            <w:shd w:val="clear" w:color="auto" w:fill="auto"/>
+            <w:vAlign w:val="center"/>
+          </w:tcPr>
+          <w:p>
+            <w:pPr>
+              <w:widowControl w:val="0"/>
+              <w:jc w:val="center"/>
+              <w:rPr>
+                <w:rFonts w:eastAsia="Times New Roman"/>
+                <w:sz w:val="24"/>
+                <w:szCs w:val="24"/>
+                <w:lang w:eastAsia="ru-RU"/>
+              </w:rPr>
+            </w:pPr>
+            <w:proofErr w:type="spellStart"/>
+            <w:r>
+              <w:rPr>
+                <w:rFonts w:eastAsia="Times New Roman"/>
+                <w:sz w:val="24"/>
+                <w:szCs w:val="24"/>
+                <w:lang w:eastAsia="ru-RU"/>
+              </w:rPr>
+              <w:t>Примечания</w:t>
+            </w:r>
+            <w:proofErr w:type="spellEnd"/>
+          </w:p>
+        </w:tc>
+      </w:tr>
+      <w:tr>
+        <w:trPr>
+          <w:jc w:val="center"/>
+        </w:trPr>
+        <w:tc>
+          <w:tcPr>
+            <w:tcW w:w="4253" w:type="dxa"/>
+            <w:shd w:val="clear" w:color="auto" w:fill="auto"/>
+            <w:vAlign w:val="center"/>
+          </w:tcPr>
+          <w:p>
+            <w:pPr>
+              <w:widowControl w:val="0"/>
+              <w:tabs>
+                <w:tab w:val="num" w:pos="0"/>
+              </w:tabs>
+              <w:ind w:right="-1"/>
+              <w:rPr>
+                <w:rFonts w:eastAsia="Times New Roman"/>
+                <w:sz w:val="26"/>
+                <w:szCs w:val="26"/>
+                <w:lang w:eastAsia="ru-RU"/>
+              </w:rPr>
+            </w:pPr>
+            <w:r>
+              <w:rPr>
+                <w:rFonts w:eastAsia="Times New Roman"/>
+                <w:sz w:val="26"/>
+                <w:szCs w:val="26"/>
+                <w:lang w:eastAsia="ru-RU"/>
+              </w:rPr>
+              <w:t xml:space="preserve">Подбор и </w:t>
+            </w:r>
+            <w:proofErr w:type="spellStart"/>
+            <w:r>
+              <w:rPr>
+                <w:rFonts w:eastAsia="Times New Roman"/>
+                <w:sz w:val="26"/>
+                <w:szCs w:val="26"/>
+                <w:lang w:eastAsia="ru-RU"/>
+              </w:rPr>
+              <w:t>изучение</w:t>
+            </w:r>
+            <w:proofErr w:type="spellEnd"/>
+            <w:r>
+              <w:rPr>
+                <w:rFonts w:eastAsia="Times New Roman"/>
+                <w:sz w:val="26"/>
+                <w:szCs w:val="26"/>
+                <w:lang w:eastAsia="ru-RU"/>
+              </w:rPr>
+              <w:t xml:space="preserve"> </w:t>
+            </w:r>
+            <w:proofErr w:type="spellStart"/>
+            <w:r>
+              <w:rPr>
+                <w:rFonts w:eastAsia="Times New Roman"/>
+                <w:sz w:val="26"/>
+                <w:szCs w:val="26"/>
+                <w:lang w:eastAsia="ru-RU"/>
+              </w:rPr>
+              <w:t>литературы</w:t>
+            </w:r>
+            <w:proofErr w:type="spellEnd"/>
+          </w:p>
+        </w:tc>
+        <w:tc>
+          <w:tcPr>
+            <w:tcW w:w="1134" w:type="dxa"/>
+            <w:shd w:val="clear" w:color="auto" w:fill="auto"/>
+            <w:vAlign w:val="center"/>
+          </w:tcPr>
+          <w:p>
+            <w:pPr>
+              <w:widowControl w:val="0"/>
+              <w:tabs>
+                <w:tab w:val="num" w:pos="0"/>
+              </w:tabs>
+              <w:ind w:right="-1"/>
+              <w:jc w:val="center"/>
+              <w:rPr>
+                <w:rFonts w:eastAsia="Times New Roman"/>
+                <w:sz w:val="26"/>
+                <w:szCs w:val="26"/>
+                <w:lang w:eastAsia="ru-RU"/>
+              </w:rPr>
+            </w:pPr>
+            <w:r>
+              <w:rPr>
+                <w:rFonts w:eastAsia="Times New Roman"/>
+                <w:sz w:val="26"/>
+                <w:szCs w:val="26"/>
+                <w:lang w:eastAsia="ru-RU"/>
+              </w:rPr>
+              <w:t>10</w:t>
+            </w:r>
+          </w:p>
+        </w:tc>
+        <w:tc>
+          <w:tcPr>
+            <w:tcW w:w="1701" w:type="dxa"/>
+            <w:shd w:val="clear" w:color="auto" w:fill="auto"/>
+            <w:vAlign w:val="center"/>
+          </w:tcPr>
+          <w:p>
+            <w:pPr>
+              <w:widowControl w:val="0"/>
+              <w:tabs>
+                <w:tab w:val="num" w:pos="0"/>
+              </w:tabs>
+              <w:ind w:right="-1"/>
+              <w:rPr>
+                <w:rFonts w:eastAsia="Times New Roman"/>
+                <w:sz w:val="26"/>
+                <w:szCs w:val="26"/>
+                <w:lang w:val="ru-RU" w:eastAsia="ru-RU"/>
+              </w:rPr>
+            </w:pPr>
+            <w:r>
+              <w:rPr>
+                <w:rFonts w:eastAsia="Times New Roman"/>
+                <w:sz w:val="26"/>
+                <w:szCs w:val="26"/>
+                <w:lang w:val="ru-RU" w:eastAsia="ru-RU"/>
+              </w:rPr>
+              <w:t>23</w:t>
+            </w:r>
+            <w:r>
+              <w:rPr>
+                <w:rFonts w:eastAsia="Times New Roman"/>
+                <w:sz w:val="26"/>
+                <w:szCs w:val="26"/>
+                <w:lang w:eastAsia="ru-RU"/>
+              </w:rPr>
+              <w:t>.0</w:t>
+            </w:r>
+            <w:r>
+              <w:rPr>
+                <w:rFonts w:eastAsia="Times New Roman"/>
+                <w:sz w:val="26"/>
+                <w:szCs w:val="26"/>
+                <w:lang w:val="ru-RU" w:eastAsia="ru-RU"/>
+              </w:rPr>
+              <w:t>3</w:t>
+            </w:r>
+            <w:r>
+              <w:rPr>
+                <w:rFonts w:eastAsia="Times New Roman"/>
+                <w:sz w:val="26"/>
+                <w:szCs w:val="26"/>
+                <w:lang w:eastAsia="ru-RU"/>
+              </w:rPr>
+              <w:t xml:space="preserve"> – </w:t>
+            </w:r>
+            <w:r>
+              <w:rPr>
+                <w:rFonts w:eastAsia="Times New Roman"/>
+                <w:sz w:val="26"/>
+                <w:szCs w:val="26"/>
+                <w:lang w:val="ru-RU" w:eastAsia="ru-RU"/>
+              </w:rPr>
+              <w:t>26.03</w:t>
+            </w:r>
+          </w:p>
+        </w:tc>
+        <w:tc>
+          <w:tcPr>
+            <w:tcW w:w="2268" w:type="dxa"/>
+            <w:shd w:val="clear" w:color="auto" w:fill="auto"/>
+          </w:tcPr>
+          <w:p>
+            <w:pPr>
+              <w:widowControl w:val="0"/>
+              <w:rPr>
+                <w:rFonts w:eastAsia="Times New Roman"/>
+                <w:sz w:val="24"/>
+                <w:szCs w:val="24"/>
+                <w:lang w:eastAsia="ru-RU"/>
+              </w:rPr>
+            </w:pPr>
+          </w:p>
+        </w:tc>
+      </w:tr>
+      <w:tr>
+        <w:trPr>
+          <w:jc w:val="center"/>
+        </w:trPr>
+        <w:tc>
+          <w:tcPr>
+            <w:tcW w:w="4253" w:type="dxa"/>
+            <w:shd w:val="clear" w:color="auto" w:fill="auto"/>
+            <w:vAlign w:val="center"/>
+          </w:tcPr>
+          <w:p>
+            <w:pPr>
+              <w:widowControl w:val="0"/>
+              <w:tabs>
+                <w:tab w:val="num" w:pos="0"/>
+              </w:tabs>
+              <w:ind w:right="-1"/>
+              <w:rPr>
+                <w:rFonts w:eastAsia="Times New Roman"/>
+                <w:sz w:val="26"/>
+                <w:szCs w:val="26"/>
+                <w:lang w:eastAsia="ru-RU"/>
+              </w:rPr>
+            </w:pPr>
+            <w:proofErr w:type="spellStart"/>
+            <w:r>
+              <w:rPr>
+                <w:rFonts w:eastAsia="Times New Roman"/>
+                <w:sz w:val="26"/>
+                <w:szCs w:val="26"/>
+                <w:lang w:eastAsia="ru-RU"/>
+              </w:rPr>
+              <w:t>Структурное</w:t>
+            </w:r>
+            <w:proofErr w:type="spellEnd"/>
+            <w:r>
+              <w:rPr>
+                <w:rFonts w:eastAsia="Times New Roman"/>
+                <w:sz w:val="26"/>
+                <w:szCs w:val="26"/>
+                <w:lang w:eastAsia="ru-RU"/>
+              </w:rPr>
+              <w:t xml:space="preserve"> </w:t>
+            </w:r>
+            <w:proofErr w:type="spellStart"/>
+            <w:r>
+              <w:rPr>
+                <w:rFonts w:eastAsia="Times New Roman"/>
+                <w:sz w:val="26"/>
+                <w:szCs w:val="26"/>
+                <w:lang w:eastAsia="ru-RU"/>
+              </w:rPr>
+              <w:t>проектирование</w:t>
+            </w:r>
+            <w:proofErr w:type="spellEnd"/>
+          </w:p>
+        </w:tc>
+        <w:tc>
+          <w:tcPr>
+            <w:tcW w:w="1134" w:type="dxa"/>
+            <w:shd w:val="clear" w:color="auto" w:fill="auto"/>
+            <w:vAlign w:val="center"/>
+          </w:tcPr>
+          <w:p>
+            <w:pPr>
+              <w:widowControl w:val="0"/>
+              <w:tabs>
+                <w:tab w:val="num" w:pos="0"/>
+              </w:tabs>
+              <w:ind w:right="-1"/>
+              <w:jc w:val="center"/>
+              <w:rPr>
+                <w:rFonts w:eastAsia="Times New Roman"/>
+                <w:sz w:val="26"/>
+                <w:szCs w:val="26"/>
+                <w:lang w:eastAsia="ru-RU"/>
+              </w:rPr>
+            </w:pPr>
+            <w:r>
+              <w:rPr>
+                <w:rFonts w:eastAsia="Times New Roman"/>
+                <w:sz w:val="26"/>
+                <w:szCs w:val="26"/>
+                <w:lang w:eastAsia="ru-RU"/>
+              </w:rPr>
+              <w:t>10</w:t>
+            </w:r>
+          </w:p>
+        </w:tc>
+        <w:tc>
+          <w:tcPr>
+            <w:tcW w:w="1701" w:type="dxa"/>
+            <w:shd w:val="clear" w:color="auto" w:fill="auto"/>
+            <w:vAlign w:val="center"/>
+          </w:tcPr>
+          <w:p>
+            <w:pPr>
+              <w:widowControl w:val="0"/>
+              <w:tabs>
+                <w:tab w:val="num" w:pos="0"/>
+              </w:tabs>
+              <w:ind w:right="-1"/>
+              <w:rPr>
+                <w:rFonts w:eastAsia="Times New Roman"/>
+                <w:sz w:val="26"/>
+                <w:szCs w:val="26"/>
+                <w:lang w:val="ru-RU" w:eastAsia="ru-RU"/>
+              </w:rPr>
+            </w:pPr>
+            <w:r>
+              <w:rPr>
+                <w:rFonts w:eastAsia="Times New Roman"/>
+                <w:sz w:val="26"/>
+                <w:szCs w:val="26"/>
+                <w:lang w:val="ru-RU" w:eastAsia="ru-RU"/>
+              </w:rPr>
+              <w:t>26.03</w:t>
+            </w:r>
+            <w:r>
+              <w:rPr>
+                <w:rFonts w:eastAsia="Times New Roman"/>
+                <w:sz w:val="26"/>
+                <w:szCs w:val="26"/>
+                <w:lang w:eastAsia="ru-RU"/>
+              </w:rPr>
+              <w:t xml:space="preserve"> – </w:t>
+            </w:r>
+            <w:r>
+              <w:rPr>
+                <w:rFonts w:eastAsia="Times New Roman"/>
+                <w:sz w:val="26"/>
+                <w:szCs w:val="26"/>
+                <w:lang w:val="ru-RU" w:eastAsia="ru-RU"/>
+              </w:rPr>
+              <w:t>31.03</w:t>
+            </w:r>
+          </w:p>
+        </w:tc>
+        <w:tc>
+          <w:tcPr>
+            <w:tcW w:w="2268" w:type="dxa"/>
+            <w:shd w:val="clear" w:color="auto" w:fill="auto"/>
+          </w:tcPr>
+          <w:p>
+            <w:pPr>
+              <w:widowControl w:val="0"/>
+              <w:rPr>
+                <w:rFonts w:eastAsia="Times New Roman"/>
+                <w:sz w:val="24"/>
+                <w:szCs w:val="24"/>
+                <w:lang w:eastAsia="ru-RU"/>
+              </w:rPr>
+            </w:pPr>
+          </w:p>
+        </w:tc>
+      </w:tr>
+      <w:tr>
+        <w:trPr>
+          <w:jc w:val="center"/>
+        </w:trPr>
+        <w:tc>
+          <w:tcPr>
+            <w:tcW w:w="4253" w:type="dxa"/>
+            <w:shd w:val="clear" w:color="auto" w:fill="auto"/>
+            <w:vAlign w:val="center"/>
+          </w:tcPr>
+          <w:p>
+            <w:pPr>
+              <w:widowControl w:val="0"/>
+              <w:tabs>
+                <w:tab w:val="num" w:pos="0"/>
+              </w:tabs>
+              <w:ind w:right="-1"/>
+              <w:rPr>
+                <w:rFonts w:eastAsia="Times New Roman"/>
+                <w:sz w:val="26"/>
+                <w:szCs w:val="26"/>
+                <w:lang w:eastAsia="ru-RU"/>
+              </w:rPr>
+            </w:pPr>
+            <w:r>
+              <w:rPr>
+                <w:rFonts w:eastAsia="Times New Roman"/>
+                <w:sz w:val="26"/>
+                <w:szCs w:val="26"/>
+                <w:lang w:eastAsia="ru-RU"/>
+              </w:rPr>
+              <w:t xml:space="preserve">Функциональное </w:t>
+            </w:r>
+            <w:proofErr w:type="spellStart"/>
+            <w:r>
+              <w:rPr>
+                <w:rFonts w:eastAsia="Times New Roman"/>
+                <w:sz w:val="26"/>
+                <w:szCs w:val="26"/>
+                <w:lang w:eastAsia="ru-RU"/>
+              </w:rPr>
+              <w:t>проектирование</w:t>
+            </w:r>
+            <w:proofErr w:type="spellEnd"/>
+          </w:p>
+        </w:tc>
+        <w:tc>
+          <w:tcPr>
+            <w:tcW w:w="1134" w:type="dxa"/>
+            <w:shd w:val="clear" w:color="auto" w:fill="auto"/>
+            <w:vAlign w:val="center"/>
+          </w:tcPr>
+          <w:p>
+            <w:pPr>
+              <w:widowControl w:val="0"/>
+              <w:tabs>
+                <w:tab w:val="num" w:pos="0"/>
+              </w:tabs>
+              <w:ind w:right="-1"/>
+              <w:jc w:val="center"/>
+              <w:rPr>
+                <w:rFonts w:eastAsia="Times New Roman"/>
+                <w:sz w:val="26"/>
+                <w:szCs w:val="26"/>
+                <w:lang w:eastAsia="ru-RU"/>
+              </w:rPr>
+            </w:pPr>
+            <w:r>
+              <w:rPr>
+                <w:rFonts w:eastAsia="Times New Roman"/>
+                <w:sz w:val="26"/>
+                <w:szCs w:val="26"/>
+                <w:lang w:eastAsia="ru-RU"/>
+              </w:rPr>
+              <w:t>20</w:t>
+            </w:r>
+          </w:p>
+        </w:tc>
+        <w:tc>
+          <w:tcPr>
+            <w:tcW w:w="1701" w:type="dxa"/>
+            <w:shd w:val="clear" w:color="auto" w:fill="auto"/>
+            <w:vAlign w:val="center"/>
+          </w:tcPr>
+          <w:p>
+            <w:pPr>
+              <w:widowControl w:val="0"/>
+              <w:tabs>
+                <w:tab w:val="num" w:pos="0"/>
+              </w:tabs>
+              <w:ind w:right="-1"/>
+              <w:rPr>
+                <w:rFonts w:eastAsia="Times New Roman"/>
+                <w:sz w:val="26"/>
+                <w:szCs w:val="26"/>
+                <w:lang w:val="ru-RU" w:eastAsia="ru-RU"/>
+              </w:rPr>
+            </w:pPr>
+            <w:r>
+              <w:rPr>
+                <w:rFonts w:eastAsia="Times New Roman"/>
+                <w:sz w:val="26"/>
+                <w:szCs w:val="26"/>
+                <w:lang w:val="ru-RU" w:eastAsia="ru-RU"/>
+              </w:rPr>
+              <w:t xml:space="preserve">31.03 </w:t>
+            </w:r>
+            <w:r>
+              <w:rPr>
+                <w:rFonts w:eastAsia="Times New Roman"/>
+                <w:sz w:val="26"/>
+                <w:szCs w:val="26"/>
+                <w:lang w:eastAsia="ru-RU"/>
+              </w:rPr>
+              <w:t xml:space="preserve">– </w:t>
+            </w:r>
+            <w:r>
+              <w:rPr>
+                <w:rFonts w:eastAsia="Times New Roman"/>
+                <w:sz w:val="26"/>
+                <w:szCs w:val="26"/>
+                <w:lang w:val="ru-RU" w:eastAsia="ru-RU"/>
+              </w:rPr>
+              <w:t>10</w:t>
+            </w:r>
+            <w:r>
+              <w:rPr>
+                <w:rFonts w:eastAsia="Times New Roman"/>
+                <w:sz w:val="26"/>
+                <w:szCs w:val="26"/>
+                <w:lang w:eastAsia="ru-RU"/>
+              </w:rPr>
+              <w:t>.</w:t>
+            </w:r>
+            <w:r>
+              <w:rPr>
+                <w:rFonts w:eastAsia="Times New Roman"/>
+                <w:sz w:val="26"/>
+                <w:szCs w:val="26"/>
+                <w:lang w:val="ru-RU" w:eastAsia="ru-RU"/>
+              </w:rPr>
+              <w:t>04</w:t>
+            </w:r>
+          </w:p>
+        </w:tc>
+        <w:tc>
+          <w:tcPr>
+            <w:tcW w:w="2268" w:type="dxa"/>
+            <w:shd w:val="clear" w:color="auto" w:fill="auto"/>
+          </w:tcPr>
+          <w:p>
+            <w:pPr>
+              <w:widowControl w:val="0"/>
+              <w:rPr>
+                <w:rFonts w:eastAsia="Times New Roman"/>
+                <w:sz w:val="24"/>
+                <w:szCs w:val="24"/>
+                <w:lang w:eastAsia="ru-RU"/>
+              </w:rPr>
+            </w:pPr>
+          </w:p>
+        </w:tc>
+      </w:tr>
+      <w:tr>
+        <w:trPr>
+          <w:jc w:val="center"/>
+        </w:trPr>
+        <w:tc>
+          <w:tcPr>
+            <w:tcW w:w="4253" w:type="dxa"/>
+            <w:shd w:val="clear" w:color="auto" w:fill="auto"/>
+            <w:vAlign w:val="center"/>
+          </w:tcPr>
+          <w:p>
+            <w:pPr>
+              <w:widowControl w:val="0"/>
+              <w:tabs>
+                <w:tab w:val="num" w:pos="0"/>
+              </w:tabs>
+              <w:ind w:right="-1"/>
+              <w:rPr>
+                <w:rFonts w:eastAsia="Times New Roman"/>
+                <w:sz w:val="26"/>
+                <w:szCs w:val="26"/>
+                <w:lang w:eastAsia="ru-RU"/>
+              </w:rPr>
+            </w:pPr>
+            <w:proofErr w:type="spellStart"/>
+            <w:r>
+              <w:rPr>
+                <w:rFonts w:eastAsia="Times New Roman"/>
+                <w:sz w:val="26"/>
+                <w:szCs w:val="26"/>
+                <w:lang w:eastAsia="ru-RU"/>
+              </w:rPr>
+              <w:t>Разработка</w:t>
+            </w:r>
+            <w:proofErr w:type="spellEnd"/>
+            <w:r>
+              <w:rPr>
+                <w:rFonts w:eastAsia="Times New Roman"/>
+                <w:sz w:val="26"/>
+                <w:szCs w:val="26"/>
+                <w:lang w:eastAsia="ru-RU"/>
+              </w:rPr>
+              <w:t xml:space="preserve"> </w:t>
+            </w:r>
+            <w:proofErr w:type="spellStart"/>
+            <w:r>
+              <w:rPr>
+                <w:rFonts w:eastAsia="Times New Roman"/>
+                <w:sz w:val="26"/>
+                <w:szCs w:val="26"/>
+                <w:lang w:eastAsia="ru-RU"/>
+              </w:rPr>
+              <w:t>программных</w:t>
+            </w:r>
+            <w:proofErr w:type="spellEnd"/>
+            <w:r>
+              <w:rPr>
+                <w:rFonts w:eastAsia="Times New Roman"/>
+                <w:sz w:val="26"/>
+                <w:szCs w:val="26"/>
+                <w:lang w:eastAsia="ru-RU"/>
+              </w:rPr>
+              <w:t xml:space="preserve"> </w:t>
+            </w:r>
+            <w:proofErr w:type="spellStart"/>
+            <w:r>
+              <w:rPr>
+                <w:rFonts w:eastAsia="Times New Roman"/>
+                <w:sz w:val="26"/>
+                <w:szCs w:val="26"/>
+                <w:lang w:eastAsia="ru-RU"/>
+              </w:rPr>
+              <w:t>модулей</w:t>
+            </w:r>
+            <w:proofErr w:type="spellEnd"/>
+          </w:p>
+        </w:tc>
+        <w:tc>
+          <w:tcPr>
+            <w:tcW w:w="1134" w:type="dxa"/>
+            <w:shd w:val="clear" w:color="auto" w:fill="auto"/>
+            <w:vAlign w:val="center"/>
+          </w:tcPr>
+          <w:p>
+            <w:pPr>
+              <w:widowControl w:val="0"/>
+              <w:tabs>
+                <w:tab w:val="num" w:pos="0"/>
+              </w:tabs>
+              <w:ind w:right="-1"/>
+              <w:jc w:val="center"/>
+              <w:rPr>
+                <w:rFonts w:eastAsia="Times New Roman"/>
+                <w:sz w:val="26"/>
+                <w:szCs w:val="26"/>
+                <w:lang w:eastAsia="ru-RU"/>
+              </w:rPr>
+            </w:pPr>
+            <w:r>
+              <w:rPr>
+                <w:rFonts w:eastAsia="Times New Roman"/>
+                <w:sz w:val="26"/>
+                <w:szCs w:val="26"/>
+                <w:lang w:eastAsia="ru-RU"/>
+              </w:rPr>
+              <w:t>20</w:t>
+            </w:r>
+          </w:p>
+        </w:tc>
+        <w:tc>
+          <w:tcPr>
+            <w:tcW w:w="1701" w:type="dxa"/>
+            <w:shd w:val="clear" w:color="auto" w:fill="auto"/>
+            <w:vAlign w:val="center"/>
+          </w:tcPr>
+          <w:p>
+            <w:pPr>
+              <w:widowControl w:val="0"/>
+              <w:tabs>
+                <w:tab w:val="num" w:pos="0"/>
+              </w:tabs>
+              <w:ind w:right="-1"/>
+              <w:rPr>
+                <w:rFonts w:eastAsia="Times New Roman"/>
+                <w:sz w:val="26"/>
+                <w:szCs w:val="26"/>
+                <w:lang w:eastAsia="ru-RU"/>
+              </w:rPr>
+            </w:pPr>
+            <w:r>
+              <w:rPr>
+                <w:rFonts w:eastAsia="Times New Roman"/>
+                <w:sz w:val="26"/>
+                <w:szCs w:val="26"/>
+                <w:lang w:val="ru-RU" w:eastAsia="ru-RU"/>
+              </w:rPr>
+              <w:t>10</w:t>
+            </w:r>
+            <w:r>
+              <w:rPr>
+                <w:rFonts w:eastAsia="Times New Roman"/>
+                <w:sz w:val="26"/>
+                <w:szCs w:val="26"/>
+                <w:lang w:eastAsia="ru-RU"/>
+              </w:rPr>
+              <w:t>.</w:t>
+            </w:r>
+            <w:r>
+              <w:rPr>
+                <w:rFonts w:eastAsia="Times New Roman"/>
+                <w:sz w:val="26"/>
+                <w:szCs w:val="26"/>
+                <w:lang w:val="ru-RU" w:eastAsia="ru-RU"/>
+              </w:rPr>
+              <w:t xml:space="preserve">04 </w:t>
+            </w:r>
+            <w:r>
+              <w:rPr>
+                <w:rFonts w:eastAsia="Times New Roman"/>
+                <w:sz w:val="26"/>
+                <w:szCs w:val="26"/>
+                <w:lang w:eastAsia="ru-RU"/>
+              </w:rPr>
+              <w:t xml:space="preserve">– </w:t>
+            </w:r>
+            <w:r>
+              <w:rPr>
+                <w:rFonts w:eastAsia="Times New Roman"/>
+                <w:sz w:val="26"/>
+                <w:szCs w:val="26"/>
+                <w:lang w:eastAsia="ru-RU"/>
+              </w:rPr>
+              <w:t>25.04</w:t>
+            </w:r>
+          </w:p>
+        </w:tc>
+        <w:tc>
+          <w:tcPr>
+            <w:tcW w:w="2268" w:type="dxa"/>
+            <w:shd w:val="clear" w:color="auto" w:fill="auto"/>
+          </w:tcPr>
+          <w:p>
+            <w:pPr>
+              <w:widowControl w:val="0"/>
+              <w:rPr>
+                <w:rFonts w:eastAsia="Times New Roman"/>
+                <w:sz w:val="24"/>
+                <w:szCs w:val="24"/>
+                <w:lang w:eastAsia="ru-RU"/>
+              </w:rPr>
+            </w:pPr>
+          </w:p>
+        </w:tc>
+      </w:tr>
+      <w:tr>
+        <w:trPr>
+          <w:jc w:val="center"/>
+        </w:trPr>
+        <w:tc>
+          <w:tcPr>
+            <w:tcW w:w="4253" w:type="dxa"/>
+            <w:shd w:val="clear" w:color="auto" w:fill="auto"/>
+            <w:vAlign w:val="center"/>
+          </w:tcPr>
+          <w:p>
+            <w:pPr>
+              <w:widowControl w:val="0"/>
+              <w:tabs>
+                <w:tab w:val="num" w:pos="0"/>
+              </w:tabs>
+              <w:ind w:right="-1"/>
+              <w:rPr>
+                <w:rFonts w:eastAsia="Times New Roman"/>
+                <w:sz w:val="26"/>
+                <w:szCs w:val="26"/>
+                <w:lang w:eastAsia="ru-RU"/>
+              </w:rPr>
+            </w:pPr>
+            <w:proofErr w:type="spellStart"/>
+            <w:r>
+              <w:rPr>
+                <w:rFonts w:eastAsia="Times New Roman"/>
+                <w:sz w:val="26"/>
+                <w:szCs w:val="26"/>
+                <w:lang w:eastAsia="ru-RU"/>
+              </w:rPr>
+              <w:t>Программа</w:t>
+            </w:r>
+            <w:proofErr w:type="spellEnd"/>
+            <w:r>
+              <w:rPr>
+                <w:rFonts w:eastAsia="Times New Roman"/>
+                <w:sz w:val="26"/>
+                <w:szCs w:val="26"/>
+                <w:lang w:eastAsia="ru-RU"/>
+              </w:rPr>
+              <w:t xml:space="preserve"> и </w:t>
+            </w:r>
+            <w:proofErr w:type="spellStart"/>
+            <w:r>
+              <w:rPr>
+                <w:rFonts w:eastAsia="Times New Roman"/>
+                <w:sz w:val="26"/>
+                <w:szCs w:val="26"/>
+                <w:lang w:eastAsia="ru-RU"/>
+              </w:rPr>
+              <w:t>методика</w:t>
+            </w:r>
+            <w:proofErr w:type="spellEnd"/>
+            <w:r>
+              <w:rPr>
+                <w:rFonts w:eastAsia="Times New Roman"/>
+                <w:sz w:val="26"/>
+                <w:szCs w:val="26"/>
+                <w:lang w:eastAsia="ru-RU"/>
+              </w:rPr>
+              <w:t xml:space="preserve"> </w:t>
+            </w:r>
+            <w:proofErr w:type="spellStart"/>
+            <w:r>
+              <w:rPr>
+                <w:rFonts w:eastAsia="Times New Roman"/>
+                <w:sz w:val="26"/>
+                <w:szCs w:val="26"/>
+                <w:lang w:eastAsia="ru-RU"/>
+              </w:rPr>
+              <w:t>испытаний</w:t>
+            </w:r>
+            <w:proofErr w:type="spellEnd"/>
+          </w:p>
+        </w:tc>
+        <w:tc>
+          <w:tcPr>
+            <w:tcW w:w="1134" w:type="dxa"/>
+            <w:shd w:val="clear" w:color="auto" w:fill="auto"/>
+            <w:vAlign w:val="center"/>
+          </w:tcPr>
+          <w:p>
+            <w:pPr>
+              <w:widowControl w:val="0"/>
+              <w:tabs>
+                <w:tab w:val="num" w:pos="0"/>
+              </w:tabs>
+              <w:ind w:right="-1"/>
+              <w:jc w:val="center"/>
+              <w:rPr>
+                <w:rFonts w:eastAsia="Times New Roman"/>
+                <w:sz w:val="26"/>
+                <w:szCs w:val="26"/>
+                <w:lang w:eastAsia="ru-RU"/>
+              </w:rPr>
+            </w:pPr>
+            <w:r>
+              <w:rPr>
+                <w:rFonts w:eastAsia="Times New Roman"/>
+                <w:sz w:val="26"/>
+                <w:szCs w:val="26"/>
+                <w:lang w:eastAsia="ru-RU"/>
+              </w:rPr>
+              <w:t>10</w:t>
+            </w:r>
+          </w:p>
+        </w:tc>
+        <w:tc>
+          <w:tcPr>
+            <w:tcW w:w="1701" w:type="dxa"/>
+            <w:shd w:val="clear" w:color="auto" w:fill="auto"/>
+            <w:vAlign w:val="center"/>
+          </w:tcPr>
+          <w:p>
+            <w:pPr>
+              <w:widowControl w:val="0"/>
+              <w:tabs>
+                <w:tab w:val="num" w:pos="0"/>
+              </w:tabs>
+              <w:ind w:right="-1"/>
+              <w:jc w:val="center"/>
+              <w:rPr>
+                <w:rFonts w:eastAsia="Times New Roman"/>
+                <w:sz w:val="26"/>
+                <w:szCs w:val="26"/>
+                <w:lang w:eastAsia="ru-RU"/>
+              </w:rPr>
+            </w:pPr>
+            <w:r>
+              <w:rPr>
+                <w:rFonts w:eastAsia="Times New Roman"/>
+                <w:sz w:val="26"/>
+                <w:szCs w:val="26"/>
+                <w:lang w:val="ru-RU" w:eastAsia="ru-RU"/>
+              </w:rPr>
+              <w:t>2</w:t>
+            </w:r>
+            <w:r>
+              <w:rPr>
+                <w:rFonts w:eastAsia="Times New Roman"/>
+                <w:sz w:val="26"/>
+                <w:szCs w:val="26"/>
+                <w:lang w:eastAsia="ru-RU"/>
+              </w:rPr>
+              <w:t xml:space="preserve">5.04 – </w:t>
+            </w:r>
+            <w:r>
+              <w:rPr>
+                <w:rFonts w:eastAsia="Times New Roman"/>
+                <w:sz w:val="26"/>
+                <w:szCs w:val="26"/>
+                <w:lang w:val="ru-RU" w:eastAsia="ru-RU"/>
+              </w:rPr>
+              <w:t>30</w:t>
+            </w:r>
+            <w:r>
+              <w:rPr>
+                <w:rFonts w:eastAsia="Times New Roman"/>
+                <w:sz w:val="26"/>
+                <w:szCs w:val="26"/>
+                <w:lang w:eastAsia="ru-RU"/>
+              </w:rPr>
+              <w:t>.04</w:t>
+            </w:r>
+          </w:p>
+        </w:tc>
+        <w:tc>
+          <w:tcPr>
+            <w:tcW w:w="2268" w:type="dxa"/>
+            <w:shd w:val="clear" w:color="auto" w:fill="auto"/>
+          </w:tcPr>
+          <w:p>
+            <w:pPr>
+              <w:widowControl w:val="0"/>
+              <w:rPr>
+                <w:rFonts w:eastAsia="Times New Roman"/>
+                <w:sz w:val="24"/>
+                <w:szCs w:val="24"/>
+                <w:lang w:eastAsia="ru-RU"/>
+              </w:rPr>
+            </w:pPr>
+          </w:p>
+        </w:tc>
+      </w:tr>
+      <w:tr>
+        <w:trPr>
+          <w:jc w:val="center"/>
+        </w:trPr>
+        <w:tc>
+          <w:tcPr>
+            <w:tcW w:w="4253" w:type="dxa"/>
+            <w:shd w:val="clear" w:color="auto" w:fill="auto"/>
+            <w:vAlign w:val="center"/>
+          </w:tcPr>
+          <w:p>
+            <w:pPr>
+              <w:widowControl w:val="0"/>
+              <w:tabs>
+                <w:tab w:val="num" w:pos="0"/>
+              </w:tabs>
+              <w:ind w:right="-1"/>
+              <w:rPr>
+                <w:rFonts w:eastAsia="Times New Roman"/>
+                <w:sz w:val="26"/>
+                <w:szCs w:val="26"/>
+                <w:lang w:eastAsia="ru-RU"/>
+              </w:rPr>
+            </w:pPr>
+            <w:proofErr w:type="spellStart"/>
+            <w:r>
+              <w:rPr>
+                <w:rFonts w:eastAsia="Times New Roman"/>
+                <w:sz w:val="26"/>
+                <w:szCs w:val="26"/>
+                <w:lang w:eastAsia="ru-RU"/>
+              </w:rPr>
+              <w:t>Расчет</w:t>
+            </w:r>
+            <w:proofErr w:type="spellEnd"/>
+            <w:r>
+              <w:rPr>
+                <w:rFonts w:eastAsia="Times New Roman"/>
+                <w:sz w:val="26"/>
+                <w:szCs w:val="26"/>
+                <w:lang w:eastAsia="ru-RU"/>
+              </w:rPr>
+              <w:t xml:space="preserve"> </w:t>
+            </w:r>
+            <w:proofErr w:type="spellStart"/>
+            <w:r>
+              <w:rPr>
+                <w:rFonts w:eastAsia="Times New Roman"/>
+                <w:sz w:val="26"/>
+                <w:szCs w:val="26"/>
+                <w:lang w:eastAsia="ru-RU"/>
+              </w:rPr>
+              <w:t>экономической</w:t>
+            </w:r>
+            <w:proofErr w:type="spellEnd"/>
+            <w:r>
+              <w:rPr>
+                <w:rFonts w:eastAsia="Times New Roman"/>
+                <w:sz w:val="26"/>
+                <w:szCs w:val="26"/>
+                <w:lang w:eastAsia="ru-RU"/>
+              </w:rPr>
+              <w:t xml:space="preserve"> </w:t>
+            </w:r>
+            <w:proofErr w:type="spellStart"/>
+            <w:r>
+              <w:rPr>
+                <w:rFonts w:eastAsia="Times New Roman"/>
+                <w:sz w:val="26"/>
+                <w:szCs w:val="26"/>
+                <w:lang w:eastAsia="ru-RU"/>
+              </w:rPr>
+              <w:t>эффективности</w:t>
+            </w:r>
+            <w:proofErr w:type="spellEnd"/>
+          </w:p>
+        </w:tc>
+        <w:tc>
+          <w:tcPr>
+            <w:tcW w:w="1134" w:type="dxa"/>
+            <w:shd w:val="clear" w:color="auto" w:fill="auto"/>
+            <w:vAlign w:val="center"/>
+          </w:tcPr>
+          <w:p>
+            <w:pPr>
+              <w:widowControl w:val="0"/>
+              <w:tabs>
+                <w:tab w:val="num" w:pos="0"/>
+              </w:tabs>
+              <w:ind w:right="-1"/>
+              <w:jc w:val="center"/>
+              <w:rPr>
+                <w:rFonts w:eastAsia="Times New Roman"/>
+                <w:sz w:val="26"/>
+                <w:szCs w:val="26"/>
+                <w:lang w:eastAsia="ru-RU"/>
+              </w:rPr>
+            </w:pPr>
+            <w:r>
+              <w:rPr>
+                <w:rFonts w:eastAsia="Times New Roman"/>
+                <w:sz w:val="26"/>
+                <w:szCs w:val="26"/>
+                <w:lang w:eastAsia="ru-RU"/>
+              </w:rPr>
+              <w:t>10</w:t>
+            </w:r>
+          </w:p>
+        </w:tc>
+        <w:tc>
+          <w:tcPr>
+            <w:tcW w:w="1701" w:type="dxa"/>
+            <w:shd w:val="clear" w:color="auto" w:fill="auto"/>
+            <w:vAlign w:val="center"/>
+          </w:tcPr>
+          <w:p>
+            <w:pPr>
+              <w:widowControl w:val="0"/>
+              <w:tabs>
+                <w:tab w:val="num" w:pos="0"/>
+              </w:tabs>
+              <w:ind w:right="-1"/>
+              <w:rPr>
+                <w:rFonts w:eastAsia="Times New Roman"/>
+                <w:sz w:val="26"/>
+                <w:szCs w:val="26"/>
+                <w:lang w:eastAsia="ru-RU"/>
+              </w:rPr>
+            </w:pPr>
+            <w:r>
+              <w:rPr>
+                <w:rFonts w:eastAsia="Times New Roman"/>
+                <w:sz w:val="26"/>
+                <w:szCs w:val="26"/>
+                <w:lang w:val="ru-RU" w:eastAsia="ru-RU"/>
+              </w:rPr>
+              <w:t>30</w:t>
+            </w:r>
+            <w:r>
+              <w:rPr>
+                <w:rFonts w:eastAsia="Times New Roman"/>
+                <w:sz w:val="26"/>
+                <w:szCs w:val="26"/>
+                <w:lang w:eastAsia="ru-RU"/>
+              </w:rPr>
+              <w:t>.04</w:t>
+            </w:r>
+            <w:r>
+              <w:rPr>
+                <w:rFonts w:eastAsia="Times New Roman"/>
+                <w:sz w:val="26"/>
+                <w:szCs w:val="26"/>
+                <w:lang w:val="ru-RU" w:eastAsia="ru-RU"/>
+              </w:rPr>
+              <w:t xml:space="preserve"> </w:t>
+            </w:r>
+            <w:r>
+              <w:rPr>
+                <w:rFonts w:eastAsia="Times New Roman"/>
+                <w:sz w:val="26"/>
+                <w:szCs w:val="26"/>
+                <w:lang w:eastAsia="ru-RU"/>
+              </w:rPr>
+              <w:t xml:space="preserve">– </w:t>
+            </w:r>
+            <w:r>
+              <w:rPr>
+                <w:rFonts w:eastAsia="Times New Roman"/>
+                <w:sz w:val="26"/>
+                <w:szCs w:val="26"/>
+                <w:lang w:val="ru-RU" w:eastAsia="ru-RU"/>
+              </w:rPr>
+              <w:t>5</w:t>
+            </w:r>
+            <w:r>
+              <w:rPr>
+                <w:rFonts w:eastAsia="Times New Roman"/>
+                <w:sz w:val="26"/>
+                <w:szCs w:val="26"/>
+                <w:lang w:eastAsia="ru-RU"/>
+              </w:rPr>
+              <w:t>.05</w:t>
+            </w:r>
+          </w:p>
+        </w:tc>
+        <w:tc>
+          <w:tcPr>
+            <w:tcW w:w="2268" w:type="dxa"/>
+            <w:shd w:val="clear" w:color="auto" w:fill="auto"/>
+          </w:tcPr>
+          <w:p>
+            <w:pPr>
+              <w:widowControl w:val="0"/>
+              <w:rPr>
+                <w:rFonts w:eastAsia="Times New Roman"/>
+                <w:sz w:val="24"/>
+                <w:szCs w:val="24"/>
+                <w:lang w:eastAsia="ru-RU"/>
+              </w:rPr>
+            </w:pPr>
+          </w:p>
+        </w:tc>
+      </w:tr>
+      <w:tr>
+        <w:trPr>
+          <w:jc w:val="center"/>
+        </w:trPr>
+        <w:tc>
+          <w:tcPr>
+            <w:tcW w:w="4253" w:type="dxa"/>
+            <w:shd w:val="clear" w:color="auto" w:fill="auto"/>
+            <w:vAlign w:val="center"/>
+          </w:tcPr>
+          <w:p>
+            <w:pPr>
+              <w:widowControl w:val="0"/>
+              <w:tabs>
+                <w:tab w:val="num" w:pos="0"/>
+              </w:tabs>
+              <w:ind w:right="-1"/>
+              <w:rPr>
+                <w:rFonts w:eastAsia="Times New Roman"/>
+                <w:sz w:val="26"/>
+                <w:szCs w:val="26"/>
+                <w:lang w:val="ru-RU" w:eastAsia="ru-RU"/>
+              </w:rPr>
+            </w:pPr>
+            <w:r>
+              <w:rPr>
+                <w:rFonts w:eastAsia="Times New Roman"/>
+                <w:sz w:val="26"/>
+                <w:szCs w:val="26"/>
+                <w:lang w:val="ru-RU" w:eastAsia="ru-RU"/>
+              </w:rPr>
+              <w:t>Выполнение задания по охране труда</w:t>
+            </w:r>
+          </w:p>
+        </w:tc>
+        <w:tc>
+          <w:tcPr>
+            <w:tcW w:w="1134" w:type="dxa"/>
+            <w:shd w:val="clear" w:color="auto" w:fill="auto"/>
+            <w:vAlign w:val="center"/>
+          </w:tcPr>
+          <w:p>
+            <w:pPr>
+              <w:widowControl w:val="0"/>
+              <w:tabs>
+                <w:tab w:val="num" w:pos="0"/>
+              </w:tabs>
+              <w:ind w:right="-1"/>
+              <w:jc w:val="center"/>
+              <w:rPr>
+                <w:rFonts w:eastAsia="Times New Roman"/>
+                <w:sz w:val="26"/>
+                <w:szCs w:val="26"/>
+                <w:lang w:eastAsia="ru-RU"/>
+              </w:rPr>
+            </w:pPr>
+            <w:r>
+              <w:rPr>
+                <w:rFonts w:eastAsia="Times New Roman"/>
+                <w:sz w:val="26"/>
+                <w:szCs w:val="26"/>
+                <w:lang w:eastAsia="ru-RU"/>
+              </w:rPr>
+              <w:t>10</w:t>
+            </w:r>
+          </w:p>
+        </w:tc>
+        <w:tc>
+          <w:tcPr>
+            <w:tcW w:w="1701" w:type="dxa"/>
+            <w:shd w:val="clear" w:color="auto" w:fill="auto"/>
+            <w:vAlign w:val="center"/>
+          </w:tcPr>
+          <w:p>
+            <w:pPr>
+              <w:widowControl w:val="0"/>
+              <w:tabs>
+                <w:tab w:val="num" w:pos="0"/>
+              </w:tabs>
+              <w:ind w:right="-1"/>
+              <w:jc w:val="center"/>
+              <w:rPr>
+                <w:rFonts w:eastAsia="Times New Roman"/>
+                <w:sz w:val="26"/>
+                <w:szCs w:val="26"/>
+                <w:lang w:eastAsia="ru-RU"/>
+              </w:rPr>
+            </w:pPr>
+            <w:r>
+              <w:rPr>
+                <w:rFonts w:eastAsia="Times New Roman"/>
+                <w:sz w:val="26"/>
+                <w:szCs w:val="26"/>
+                <w:lang w:eastAsia="ru-RU"/>
+              </w:rPr>
+              <w:t>0</w:t>
+            </w:r>
+            <w:r>
+              <w:rPr>
+                <w:rFonts w:eastAsia="Times New Roman"/>
+                <w:sz w:val="26"/>
+                <w:szCs w:val="26"/>
+                <w:lang w:val="ru-RU" w:eastAsia="ru-RU"/>
+              </w:rPr>
+              <w:t>5</w:t>
+            </w:r>
+            <w:r>
+              <w:rPr>
+                <w:rFonts w:eastAsia="Times New Roman"/>
+                <w:sz w:val="26"/>
+                <w:szCs w:val="26"/>
+                <w:lang w:eastAsia="ru-RU"/>
+              </w:rPr>
+              <w:t>.05 – 18.05</w:t>
+            </w:r>
+          </w:p>
+        </w:tc>
+        <w:tc>
+          <w:tcPr>
+            <w:tcW w:w="2268" w:type="dxa"/>
+            <w:shd w:val="clear" w:color="auto" w:fill="auto"/>
+          </w:tcPr>
+          <w:p>
+            <w:pPr>
+              <w:widowControl w:val="0"/>
+              <w:rPr>
+                <w:rFonts w:eastAsia="Times New Roman"/>
+                <w:sz w:val="24"/>
+                <w:szCs w:val="24"/>
+                <w:lang w:eastAsia="ru-RU"/>
+              </w:rPr>
+            </w:pPr>
+          </w:p>
+        </w:tc>
+      </w:tr>
+      <w:tr>
+        <w:trPr>
+          <w:jc w:val="center"/>
+        </w:trPr>
+        <w:tc>
+          <w:tcPr>
+            <w:tcW w:w="4253" w:type="dxa"/>
+            <w:shd w:val="clear" w:color="auto" w:fill="auto"/>
+            <w:vAlign w:val="center"/>
+          </w:tcPr>
+          <w:p>
+            <w:pPr>
+              <w:widowControl w:val="0"/>
+              <w:rPr>
+                <w:rFonts w:eastAsia="Times New Roman"/>
+                <w:sz w:val="26"/>
+                <w:szCs w:val="26"/>
+                <w:lang w:eastAsia="ru-RU"/>
+              </w:rPr>
+            </w:pPr>
+            <w:proofErr w:type="spellStart"/>
+            <w:r>
+              <w:rPr>
+                <w:rFonts w:eastAsia="Times New Roman"/>
+                <w:sz w:val="26"/>
+                <w:szCs w:val="26"/>
+                <w:lang w:eastAsia="ru-RU"/>
+              </w:rPr>
+              <w:t>Оформление</w:t>
+            </w:r>
+            <w:proofErr w:type="spellEnd"/>
+            <w:r>
+              <w:rPr>
+                <w:rFonts w:eastAsia="Times New Roman"/>
+                <w:sz w:val="26"/>
+                <w:szCs w:val="26"/>
+                <w:lang w:eastAsia="ru-RU"/>
+              </w:rPr>
+              <w:t xml:space="preserve"> </w:t>
+            </w:r>
+            <w:proofErr w:type="spellStart"/>
+            <w:r>
+              <w:rPr>
+                <w:rFonts w:eastAsia="Times New Roman"/>
+                <w:sz w:val="26"/>
+                <w:szCs w:val="26"/>
+                <w:lang w:eastAsia="ru-RU"/>
+              </w:rPr>
+              <w:t>пояснительной</w:t>
+            </w:r>
+            <w:proofErr w:type="spellEnd"/>
+            <w:r>
+              <w:rPr>
+                <w:rFonts w:eastAsia="Times New Roman"/>
+                <w:sz w:val="26"/>
+                <w:szCs w:val="26"/>
+                <w:lang w:eastAsia="ru-RU"/>
+              </w:rPr>
+              <w:t xml:space="preserve"> </w:t>
+            </w:r>
+            <w:proofErr w:type="spellStart"/>
+            <w:r>
+              <w:rPr>
+                <w:rFonts w:eastAsia="Times New Roman"/>
+                <w:sz w:val="26"/>
+                <w:szCs w:val="26"/>
+                <w:lang w:eastAsia="ru-RU"/>
+              </w:rPr>
+              <w:t>записки</w:t>
+            </w:r>
+            <w:proofErr w:type="spellEnd"/>
+          </w:p>
+        </w:tc>
+        <w:tc>
+          <w:tcPr>
+            <w:tcW w:w="1134" w:type="dxa"/>
+            <w:shd w:val="clear" w:color="auto" w:fill="auto"/>
+            <w:vAlign w:val="center"/>
+          </w:tcPr>
+          <w:p>
+            <w:pPr>
+              <w:widowControl w:val="0"/>
+              <w:tabs>
+                <w:tab w:val="num" w:pos="0"/>
+              </w:tabs>
+              <w:ind w:right="-1"/>
+              <w:jc w:val="center"/>
+              <w:rPr>
+                <w:rFonts w:eastAsia="Times New Roman"/>
+                <w:sz w:val="26"/>
+                <w:szCs w:val="26"/>
+                <w:lang w:eastAsia="ru-RU"/>
+              </w:rPr>
+            </w:pPr>
+            <w:r>
+              <w:rPr>
+                <w:rFonts w:eastAsia="Times New Roman"/>
+                <w:sz w:val="26"/>
+                <w:szCs w:val="26"/>
+                <w:lang w:eastAsia="ru-RU"/>
+              </w:rPr>
+              <w:t>10</w:t>
+            </w:r>
+          </w:p>
+        </w:tc>
+        <w:tc>
+          <w:tcPr>
+            <w:tcW w:w="1701" w:type="dxa"/>
+            <w:shd w:val="clear" w:color="auto" w:fill="auto"/>
+            <w:vAlign w:val="center"/>
+          </w:tcPr>
+          <w:p>
+            <w:pPr>
+              <w:widowControl w:val="0"/>
+              <w:tabs>
+                <w:tab w:val="num" w:pos="0"/>
+              </w:tabs>
+              <w:ind w:right="-1"/>
+              <w:jc w:val="center"/>
+              <w:rPr>
+                <w:rFonts w:eastAsia="Times New Roman"/>
+                <w:sz w:val="26"/>
+                <w:szCs w:val="26"/>
+                <w:lang w:eastAsia="ru-RU"/>
+              </w:rPr>
+            </w:pPr>
+            <w:r>
+              <w:rPr>
+                <w:rFonts w:eastAsia="Times New Roman"/>
+                <w:sz w:val="26"/>
+                <w:szCs w:val="26"/>
+                <w:lang w:eastAsia="ru-RU"/>
+              </w:rPr>
+              <w:t>18.05 – 01.06</w:t>
+            </w:r>
+          </w:p>
+        </w:tc>
+        <w:tc>
+          <w:tcPr>
+            <w:tcW w:w="2268" w:type="dxa"/>
+            <w:shd w:val="clear" w:color="auto" w:fill="auto"/>
+          </w:tcPr>
+          <w:p>
+            <w:pPr>
+              <w:widowControl w:val="0"/>
+              <w:rPr>
+                <w:rFonts w:eastAsia="Times New Roman"/>
+                <w:sz w:val="24"/>
+                <w:szCs w:val="24"/>
+                <w:lang w:eastAsia="ru-RU"/>
+              </w:rPr>
+            </w:pPr>
+          </w:p>
+        </w:tc>
+      </w:tr>
+    </w:tbl>
+    <w:p>
+      <w:pPr>
+        <w:widowControl w:val="0"/>
+        <w:rPr>
+          <w:rFonts w:eastAsia="Times New Roman"/>
+          <w:szCs w:val="28"/>
+          <w:lang w:eastAsia="ru-RU"/>
+        </w:rPr>
+      </w:pPr>
+    </w:p>
+    <w:p>
+      <w:pPr>
+        <w:widowControl w:val="0"/>
+        <w:rPr>
+          <w:rFonts w:eastAsia="Times New Roman"/>
+          <w:szCs w:val="28"/>
+          <w:lang w:val="ru-RU" w:eastAsia="ru-RU"/>
+        </w:rPr>
+      </w:pPr>
+      <w:r>
+        <w:rPr>
+          <w:rFonts w:eastAsia="Times New Roman"/>
+          <w:szCs w:val="28"/>
+          <w:lang w:val="ru-RU" w:eastAsia="ru-RU"/>
+        </w:rPr>
+        <w:t xml:space="preserve">Дата выдачи задания: </w:t>
+      </w:r>
+      <w:r>
+        <w:rPr>
+          <w:rFonts w:eastAsia="Times New Roman"/>
+          <w:szCs w:val="28"/>
+          <w:lang w:val="ru-RU" w:eastAsia="ru-RU"/>
+        </w:rPr>
+        <w:t>23.03.2017</w:t>
+      </w:r>
+    </w:p>
+    <w:p>
+      <w:pPr>
+        <w:widowControl w:val="0"/>
+        <w:rPr>
+          <w:rFonts w:eastAsia="Times New Roman"/>
+          <w:szCs w:val="28"/>
+          <w:lang w:val="ru-RU" w:eastAsia="ru-RU"/>
+        </w:rPr>
+      </w:pPr>
+    </w:p>
+    <w:p>
+      <w:pPr>
+        <w:widowControl w:val="0"/>
+        <w:rPr>
+          <w:rFonts w:eastAsia="Times New Roman"/>
+          <w:szCs w:val="28"/>
+          <w:lang w:val="ru-RU" w:eastAsia="ru-RU"/>
+        </w:rPr>
+      </w:pPr>
+      <w:r>
+        <w:rPr>
+          <w:rFonts w:eastAsia="Times New Roman"/>
+          <w:szCs w:val="28"/>
+          <w:lang w:val="ru-RU" w:eastAsia="ru-RU"/>
+        </w:rPr>
+        <w:t>Руководитель</w:t>
+      </w:r>
+      <w:r>
+        <w:rPr>
+          <w:rFonts w:eastAsia="Times New Roman"/>
+          <w:szCs w:val="28"/>
+          <w:lang w:val="ru-RU" w:eastAsia="ru-RU"/>
+        </w:rPr>
+        <w:tab/>
+      </w:r>
+      <w:r>
+        <w:rPr>
+          <w:rFonts w:eastAsia="Times New Roman"/>
+          <w:szCs w:val="28"/>
+          <w:lang w:val="ru-RU" w:eastAsia="ru-RU"/>
+        </w:rPr>
+        <w:tab/>
+      </w:r>
+      <w:r>
+        <w:rPr>
+          <w:rFonts w:eastAsia="Times New Roman"/>
+          <w:szCs w:val="28"/>
+          <w:lang w:val="ru-RU" w:eastAsia="ru-RU"/>
+        </w:rPr>
+        <w:tab/>
+      </w:r>
+      <w:r>
+        <w:rPr>
+          <w:rFonts w:eastAsia="Times New Roman"/>
+          <w:szCs w:val="28"/>
+          <w:lang w:val="ru-RU" w:eastAsia="ru-RU"/>
+        </w:rPr>
+        <w:tab/>
+      </w:r>
+      <w:r>
+        <w:rPr>
+          <w:rFonts w:eastAsia="Times New Roman"/>
+          <w:szCs w:val="28"/>
+          <w:lang w:val="ru-RU" w:eastAsia="ru-RU"/>
+        </w:rPr>
+        <w:tab/>
+      </w:r>
+      <w:r>
+        <w:rPr>
+          <w:rFonts w:eastAsia="Times New Roman"/>
+          <w:szCs w:val="28"/>
+          <w:lang w:val="ru-RU" w:eastAsia="ru-RU"/>
+        </w:rPr>
+        <w:tab/>
+      </w:r>
+      <w:r>
+        <w:rPr>
+          <w:rFonts w:eastAsia="Times New Roman"/>
+          <w:szCs w:val="28"/>
+          <w:lang w:val="ru-RU" w:eastAsia="ru-RU"/>
+        </w:rPr>
+        <w:tab/>
+      </w:r>
+      <w:r>
+        <w:rPr>
+          <w:rFonts w:eastAsia="Times New Roman"/>
+          <w:szCs w:val="28"/>
+          <w:lang w:val="ru-RU" w:eastAsia="ru-RU"/>
+        </w:rPr>
+        <w:tab/>
+      </w:r>
+      <w:r>
+        <w:rPr>
+          <w:rFonts w:eastAsia="Times New Roman"/>
+          <w:szCs w:val="28"/>
+          <w:lang w:val="ru-RU" w:eastAsia="ru-RU"/>
+        </w:rPr>
+        <w:tab/>
+        <w:t xml:space="preserve"> Ю.В</w:t>
+      </w:r>
+      <w:r>
+        <w:rPr>
+          <w:rFonts w:eastAsia="Times New Roman"/>
+          <w:szCs w:val="28"/>
+          <w:lang w:val="ru-RU" w:eastAsia="ru-RU"/>
         </w:rPr>
         <w:t xml:space="preserve">. </w:t>
       </w:r>
-    </w:p>
-    <w:p>
-      <w:pPr>
-        <w:rPr>
-          <w:lang w:val="ru-RU"/>
-        </w:rPr>
-      </w:pPr>
-      <w:r>
-        <w:rPr>
-          <w:lang w:val="ru-RU"/>
-        </w:rPr>
-        <w:t xml:space="preserve">3. </w:t>
-      </w:r>
-      <w:r>
-        <w:rPr>
-          <w:lang w:val="ru-RU"/>
-        </w:rPr>
-        <w:t>Ф</w:t>
-      </w:r>
-      <w:r>
-        <w:rPr>
-          <w:lang w:val="ru-RU"/>
-        </w:rPr>
-        <w:t>ункциональное проектирование</w:t>
-      </w:r>
-      <w:r>
-        <w:rPr>
-          <w:lang w:val="ru-RU"/>
-        </w:rPr>
-        <w:t>. 4.</w:t>
-      </w:r>
-      <w:r>
-        <w:rPr>
-          <w:lang w:val="ru-RU"/>
-        </w:rPr>
-        <w:t xml:space="preserve"> Разработка программных модулей</w:t>
-      </w:r>
-      <w:r>
-        <w:rPr>
-          <w:lang w:val="ru-RU"/>
-        </w:rPr>
-        <w:t xml:space="preserve">. </w:t>
-      </w:r>
-    </w:p>
-    <w:p>
-      <w:pPr>
-        <w:rPr>
-          <w:lang w:val="ru-RU"/>
-        </w:rPr>
-      </w:pPr>
-      <w:r>
-        <w:rPr>
-          <w:lang w:val="ru-RU"/>
-        </w:rPr>
-        <w:t xml:space="preserve">5. Программа и методика испытаний. 6. Руководство пользователя. </w:t>
-      </w:r>
-    </w:p>
-    <w:p>
-      <w:pPr>
-        <w:rPr>
-          <w:lang w:val="ru-RU"/>
-        </w:rPr>
-      </w:pPr>
-      <w:r>
-        <w:rPr>
-          <w:lang w:val="ru-RU"/>
-        </w:rPr>
-        <w:t xml:space="preserve">7. Экономическая часть. </w:t>
-      </w:r>
-      <w:r>
-        <w:rPr>
-          <w:lang w:val="ru-RU"/>
-        </w:rPr>
-        <w:t xml:space="preserve">Заключение. </w:t>
-      </w:r>
-      <w:r>
-        <w:rPr>
-          <w:lang w:val="ru-RU"/>
-        </w:rPr>
-        <w:t>Список литературы</w:t>
-      </w:r>
-      <w:r>
-        <w:rPr>
-          <w:lang w:val="ru-RU"/>
-        </w:rPr>
-        <w:t>. Приложения.</w:t>
-      </w:r>
-    </w:p>
-    <w:p>
-      <w:pPr>
-        <w:rPr>
-          <w:lang w:val="ru-RU"/>
-        </w:rPr>
-      </w:pPr>
+      <w:r>
+        <w:rPr>
+          <w:rFonts w:eastAsia="Times New Roman"/>
+          <w:szCs w:val="28"/>
+          <w:lang w:val="ru-RU" w:eastAsia="ru-RU"/>
+        </w:rPr>
+        <w:t>Ветров</w:t>
+      </w:r>
+    </w:p>
+    <w:p>
+      <w:pPr>
+        <w:widowControl w:val="0"/>
+        <w:rPr>
+          <w:rFonts w:eastAsia="Times New Roman"/>
+          <w:szCs w:val="28"/>
+          <w:lang w:val="ru-RU" w:eastAsia="ru-RU"/>
+        </w:rPr>
+      </w:pPr>
+    </w:p>
+    <w:p>
+      <w:pPr>
+        <w:rPr>
+          <w:lang w:val="ru-RU"/>
+        </w:rPr>
+      </w:pPr>
+      <w:r>
+        <w:rPr>
+          <w:rFonts w:eastAsia="Times New Roman"/>
+          <w:szCs w:val="28"/>
+          <w:lang w:val="ru-RU" w:eastAsia="ru-RU"/>
+        </w:rPr>
+        <w:t>ЗАДАНИЕ ПРИНЯЛ К ИСПОЛНЕНИЮ</w:t>
+      </w:r>
+      <w:r>
+        <w:rPr>
+          <w:rFonts w:eastAsia="Times New Roman"/>
+          <w:szCs w:val="28"/>
+          <w:lang w:val="ru-RU" w:eastAsia="ru-RU"/>
+        </w:rPr>
+        <w:tab/>
+      </w:r>
+      <w:r>
+        <w:rPr>
+          <w:rFonts w:eastAsia="Times New Roman"/>
+          <w:szCs w:val="28"/>
+          <w:lang w:val="ru-RU" w:eastAsia="ru-RU"/>
+        </w:rPr>
+        <w:tab/>
+        <w:t>_________</w:t>
+      </w:r>
     </w:p>
     <w:sectPr>
       <w:pgSz w:w="12240" w:h="15840"/>
@@ -772,7 +3234,7 @@
 </file>
 
 <file path=word/styles.xml><?xml version="1.0" encoding="utf-8"?>
-<w:styles xmlns:mc="http://schemas.openxmlformats.org/markup-compatibility/2006" xmlns:r="http://schemas.openxmlformats.org/officeDocument/2006/relationships" xmlns:w="http://schemas.openxmlformats.org/wordprocessingml/2006/main" xmlns:w14="http://schemas.microsoft.com/office/word/2010/wordml" xmlns:w15="http://schemas.microsoft.com/office/word/2012/wordml" mc:Ignorable="w14 w15">
+<w:styles xmlns:mc="http://schemas.openxmlformats.org/markup-compatibility/2006" xmlns:r="http://schemas.openxmlformats.org/officeDocument/2006/relationships" xmlns:w="http://schemas.openxmlformats.org/wordprocessingml/2006/main" xmlns:w14="http://schemas.microsoft.com/office/word/2010/wordml" xmlns:w15="http://schemas.microsoft.com/office/word/2012/wordml" xmlns:w16se="http://schemas.microsoft.com/office/word/2015/wordml/symex" mc:Ignorable="w14 w15 w16se">
   <w:docDefaults>
     <w:rPrDefault>
       <w:rPr>
@@ -1161,7 +3623,7 @@
     <w:lsdException w:name="List Table 6 Colorful Accent 6" w:uiPriority="51"/>
     <w:lsdException w:name="List Table 7 Colorful Accent 6" w:uiPriority="52"/>
   </w:latentStyles>
-  <w:style w:type="paragraph" w:default="1" w:styleId="Normal">
+  <w:style w:type="paragraph" w:default="1" w:styleId="a">
     <w:name w:val="Normal"/>
     <w:aliases w:val="Diplom"/>
     <w:qFormat/>
@@ -1175,11 +3637,11 @@
       <w:sz w:val="28"/>
     </w:rPr>
   </w:style>
-  <w:style w:type="paragraph" w:styleId="Heading1">
+  <w:style w:type="paragraph" w:styleId="1">
     <w:name w:val="heading 1"/>
-    <w:basedOn w:val="Normal"/>
-    <w:next w:val="Normal"/>
-    <w:link w:val="Heading1Char"/>
+    <w:basedOn w:val="a"/>
+    <w:next w:val="a"/>
+    <w:link w:val="10"/>
     <w:uiPriority w:val="9"/>
     <w:qFormat/>
     <w:rsid w:val="00F91C2E"/>
@@ -1195,11 +3657,11 @@
       <w:szCs w:val="32"/>
     </w:rPr>
   </w:style>
-  <w:style w:type="paragraph" w:styleId="Heading2">
+  <w:style w:type="paragraph" w:styleId="2">
     <w:name w:val="heading 2"/>
-    <w:basedOn w:val="Normal"/>
-    <w:next w:val="Normal"/>
-    <w:link w:val="Heading2Char"/>
+    <w:basedOn w:val="a"/>
+    <w:next w:val="a"/>
+    <w:link w:val="20"/>
     <w:uiPriority w:val="9"/>
     <w:semiHidden/>
     <w:unhideWhenUsed/>
@@ -1217,13 +3679,13 @@
       <w:szCs w:val="26"/>
     </w:rPr>
   </w:style>
-  <w:style w:type="character" w:default="1" w:styleId="DefaultParagraphFont">
+  <w:style w:type="character" w:default="1" w:styleId="a0">
     <w:name w:val="Default Paragraph Font"/>
     <w:uiPriority w:val="1"/>
     <w:semiHidden/>
     <w:unhideWhenUsed/>
   </w:style>
-  <w:style w:type="table" w:default="1" w:styleId="TableNormal">
+  <w:style w:type="table" w:default="1" w:styleId="a1">
     <w:name w:val="Normal Table"/>
     <w:uiPriority w:val="99"/>
     <w:semiHidden/>
@@ -1238,16 +3700,16 @@
       </w:tblCellMar>
     </w:tblPr>
   </w:style>
-  <w:style w:type="numbering" w:default="1" w:styleId="NoList">
+  <w:style w:type="numbering" w:default="1" w:styleId="a2">
     <w:name w:val="No List"/>
     <w:uiPriority w:val="99"/>
     <w:semiHidden/>
     <w:unhideWhenUsed/>
   </w:style>
-  <w:style w:type="character" w:customStyle="1" w:styleId="Heading1Char">
-    <w:name w:val="Heading 1 Char"/>
-    <w:basedOn w:val="DefaultParagraphFont"/>
-    <w:link w:val="Heading1"/>
+  <w:style w:type="character" w:customStyle="1" w:styleId="10">
+    <w:name w:val="Заголовок 1 Знак"/>
+    <w:basedOn w:val="a0"/>
+    <w:link w:val="1"/>
     <w:uiPriority w:val="9"/>
     <w:rsid w:val="00F91C2E"/>
     <w:rPr>
@@ -1257,10 +3719,10 @@
       <w:szCs w:val="32"/>
     </w:rPr>
   </w:style>
-  <w:style w:type="character" w:customStyle="1" w:styleId="Heading2Char">
-    <w:name w:val="Heading 2 Char"/>
-    <w:basedOn w:val="DefaultParagraphFont"/>
-    <w:link w:val="Heading2"/>
+  <w:style w:type="character" w:customStyle="1" w:styleId="20">
+    <w:name w:val="Заголовок 2 Знак"/>
+    <w:basedOn w:val="a0"/>
+    <w:link w:val="2"/>
     <w:uiPriority w:val="9"/>
     <w:semiHidden/>
     <w:rsid w:val="00F91C2E"/>
@@ -1540,7 +4002,7 @@
 </file>
 
 <file path=customXml/itemProps1.xml><?xml version="1.0" encoding="utf-8"?>
-<ds:datastoreItem xmlns:ds="http://schemas.openxmlformats.org/officeDocument/2006/customXml" ds:itemID="{9B162241-1E17-4229-9E44-A30CAFF3BC04}">
+<ds:datastoreItem xmlns:ds="http://schemas.openxmlformats.org/officeDocument/2006/customXml" ds:itemID="{CF0EC7F2-0D90-4B6C-BF92-08646E31FFF9}">
   <ds:schemaRefs>
     <ds:schemaRef ds:uri="http://schemas.openxmlformats.org/officeDocument/2006/bibliography"/>
   </ds:schemaRefs>

--- a/docs/docx/ЛИСТ ЗАДАНИЯ.docx
+++ b/docs/docx/ЛИСТ ЗАДАНИЯ.docx
@@ -13,7 +13,27 @@
         <w:rPr>
           <w:lang w:val="ru-RU"/>
         </w:rPr>
-        <w:t>Министерство образования Республики Беларусь</w:t>
+        <w:t>Министерство об</w:t>
+      </w:r>
+      <w:r>
+        <w:rPr>
+          <w:lang w:val="ru-RU"/>
+        </w:rPr>
+        <w:t xml:space="preserve"> </w:t>
+      </w:r>
+      <w:proofErr w:type="spellStart"/>
+      <w:r>
+        <w:rPr>
+          <w:lang w:val="ru-RU"/>
+        </w:rPr>
+        <w:t>разования</w:t>
+      </w:r>
+      <w:proofErr w:type="spellEnd"/>
+      <w:r>
+        <w:rPr>
+          <w:lang w:val="ru-RU"/>
+        </w:rPr>
+        <w:t xml:space="preserve"> Республики Беларусь</w:t>
       </w:r>
     </w:p>
     <w:p>
@@ -310,7 +330,13 @@
           <w:lang w:val="ru-RU"/>
         </w:rPr>
         <w:tab/>
-        <w:t>___________ Д. И. Самаль</w:t>
+        <w:t>___________ Д.</w:t>
+      </w:r>
+      <w:r>
+        <w:rPr>
+          <w:lang w:val="ru-RU"/>
+        </w:rPr>
+        <w:t>И. Самаль</w:t>
       </w:r>
     </w:p>
     <w:p>
@@ -612,6 +638,11 @@
       </w:r>
     </w:p>
     <w:p>
+      <w:pPr>
+        <w:rPr>
+          <w:lang w:val="ru-RU"/>
+        </w:rPr>
+      </w:pPr>
       <w:r>
         <w:rPr>
           <w:lang w:val="ru-RU"/>
@@ -657,6 +688,9 @@
         </w:rPr>
       </w:pPr>
       <w:r>
+        <w:rPr>
+          <w:lang w:val="ru-RU"/>
+        </w:rPr>
         <w:tab/>
       </w:r>
       <w:r>
@@ -1172,37 +1206,7 @@
         <w:rPr>
           <w:lang w:val="ru-RU"/>
         </w:rPr>
-        <w:t>п</w:t>
-      </w:r>
-      <w:r>
-        <w:rPr>
-          <w:lang w:val="ru-RU"/>
-        </w:rPr>
-        <w:t>ро</w:t>
-      </w:r>
-      <w:r>
-        <w:rPr>
-          <w:lang w:val="ru-RU"/>
-        </w:rPr>
-        <w:t>граммного</w:t>
-      </w:r>
-      <w:r>
-        <w:rPr>
-          <w:lang w:val="ru-RU"/>
-        </w:rPr>
-        <w:t xml:space="preserve"> комплекс</w:t>
-      </w:r>
-      <w:r>
-        <w:rPr>
-          <w:lang w:val="ru-RU"/>
-        </w:rPr>
-        <w:t>а</w:t>
-      </w:r>
-      <w:r>
-        <w:rPr>
-          <w:lang w:val="ru-RU"/>
-        </w:rPr>
-        <w:t xml:space="preserve"> разработки и тестирования глубинных нейронных сетей</w:t>
+        <w:t>программного комплекса разработки и тестирования глубинных нейронных сетей</w:t>
       </w:r>
       <w:r>
         <w:rPr>
@@ -4002,7 +4006,7 @@
 </file>
 
 <file path=customXml/itemProps1.xml><?xml version="1.0" encoding="utf-8"?>
-<ds:datastoreItem xmlns:ds="http://schemas.openxmlformats.org/officeDocument/2006/customXml" ds:itemID="{CF0EC7F2-0D90-4B6C-BF92-08646E31FFF9}">
+<ds:datastoreItem xmlns:ds="http://schemas.openxmlformats.org/officeDocument/2006/customXml" ds:itemID="{50C3B0C9-FC76-4677-9E8E-4B653924CDF4}">
   <ds:schemaRefs>
     <ds:schemaRef ds:uri="http://schemas.openxmlformats.org/officeDocument/2006/bibliography"/>
   </ds:schemaRefs>

--- a/docs/docx/ЛИСТ ЗАДАНИЯ.docx
+++ b/docs/docx/ЛИСТ ЗАДАНИЯ.docx
@@ -13,7 +13,525 @@
         <w:rPr>
           <w:lang w:val="ru-RU"/>
         </w:rPr>
-        <w:t>Министерство об</w:t>
+        <w:t>Министерство образования Республики Беларусь</w:t>
+      </w:r>
+    </w:p>
+    <w:p>
+      <w:pPr>
+        <w:jc w:val="center"/>
+        <w:rPr>
+          <w:lang w:val="ru-RU"/>
+        </w:rPr>
+      </w:pPr>
+    </w:p>
+    <w:p>
+      <w:pPr>
+        <w:jc w:val="center"/>
+        <w:rPr>
+          <w:lang w:val="ru-RU"/>
+        </w:rPr>
+      </w:pPr>
+      <w:r>
+        <w:rPr>
+          <w:lang w:val="ru-RU"/>
+        </w:rPr>
+        <w:t>Учреждение образования</w:t>
+      </w:r>
+    </w:p>
+    <w:p>
+      <w:pPr>
+        <w:jc w:val="center"/>
+        <w:rPr>
+          <w:lang w:val="ru-RU"/>
+        </w:rPr>
+      </w:pPr>
+      <w:r>
+        <w:rPr>
+          <w:lang w:val="ru-RU"/>
+        </w:rPr>
+        <w:t xml:space="preserve">БЕЛОРУССКИЙ ГОСУДАРСТВЕННЫЙ УНИВЕРСИТЕТ </w:t>
+      </w:r>
+    </w:p>
+    <w:p>
+      <w:pPr>
+        <w:jc w:val="center"/>
+        <w:rPr>
+          <w:lang w:val="ru-RU"/>
+        </w:rPr>
+      </w:pPr>
+      <w:r>
+        <w:rPr>
+          <w:lang w:val="ru-RU"/>
+        </w:rPr>
+        <w:t>ИНФОРМАТИКИ И РАДИОЭЛЕКТРОНИКИ</w:t>
+      </w:r>
+    </w:p>
+    <w:p>
+      <w:pPr>
+        <w:jc w:val="center"/>
+        <w:rPr>
+          <w:lang w:val="ru-RU"/>
+        </w:rPr>
+      </w:pPr>
+    </w:p>
+    <w:p>
+      <w:pPr>
+        <w:rPr>
+          <w:lang w:val="ru-RU"/>
+        </w:rPr>
+      </w:pPr>
+      <w:r>
+        <w:rPr>
+          <w:lang w:val="ru-RU"/>
+        </w:rPr>
+        <w:t>Факультет: ФКСиС. Кафедра: ЭВМ.</w:t>
+      </w:r>
+    </w:p>
+    <w:p>
+      <w:pPr>
+        <w:rPr>
+          <w:lang w:val="ru-RU"/>
+        </w:rPr>
+      </w:pPr>
+      <w:r>
+        <w:rPr>
+          <w:lang w:val="ru-RU"/>
+        </w:rPr>
+        <w:t>Специальность: 40 02 01 «Вычислительные машины, системы и сети»</w:t>
+      </w:r>
+    </w:p>
+    <w:p>
+      <w:pPr>
+        <w:rPr>
+          <w:lang w:val="ru-RU"/>
+        </w:rPr>
+      </w:pPr>
+      <w:r>
+        <w:rPr>
+          <w:lang w:val="ru-RU"/>
+        </w:rPr>
+        <w:t xml:space="preserve">Специализация: </w:t>
+      </w:r>
+      <w:r>
+        <w:rPr>
+          <w:lang w:val="ru-RU"/>
+        </w:rPr>
+        <w:t>40 02 01-01 «Проект</w:t>
+      </w:r>
+      <w:r>
+        <w:rPr>
+          <w:lang w:val="ru-RU"/>
+        </w:rPr>
+        <w:t>ирование и применение локальных</w:t>
+      </w:r>
+    </w:p>
+    <w:p>
+      <w:pPr>
+        <w:rPr>
+          <w:lang w:val="ru-RU"/>
+        </w:rPr>
+      </w:pPr>
+      <w:r>
+        <w:rPr>
+          <w:lang w:val="ru-RU"/>
+        </w:rPr>
+        <w:t>компьютерных сетей».</w:t>
+      </w:r>
+    </w:p>
+    <w:p>
+      <w:pPr>
+        <w:rPr>
+          <w:lang w:val="ru-RU"/>
+        </w:rPr>
+      </w:pPr>
+    </w:p>
+    <w:p>
+      <w:pPr>
+        <w:rPr>
+          <w:lang w:val="ru-RU"/>
+        </w:rPr>
+      </w:pPr>
+      <w:r>
+        <w:rPr>
+          <w:lang w:val="ru-RU"/>
+        </w:rPr>
+        <w:tab/>
+      </w:r>
+      <w:r>
+        <w:rPr>
+          <w:lang w:val="ru-RU"/>
+        </w:rPr>
+        <w:tab/>
+      </w:r>
+      <w:r>
+        <w:rPr>
+          <w:lang w:val="ru-RU"/>
+        </w:rPr>
+        <w:tab/>
+      </w:r>
+      <w:r>
+        <w:rPr>
+          <w:lang w:val="ru-RU"/>
+        </w:rPr>
+        <w:tab/>
+      </w:r>
+      <w:r>
+        <w:rPr>
+          <w:lang w:val="ru-RU"/>
+        </w:rPr>
+        <w:tab/>
+      </w:r>
+      <w:r>
+        <w:rPr>
+          <w:lang w:val="ru-RU"/>
+        </w:rPr>
+        <w:tab/>
+      </w:r>
+      <w:r>
+        <w:rPr>
+          <w:lang w:val="ru-RU"/>
+        </w:rPr>
+        <w:tab/>
+      </w:r>
+      <w:r>
+        <w:rPr>
+          <w:lang w:val="ru-RU"/>
+        </w:rPr>
+        <w:tab/>
+        <w:t>УТВЕРЖДАЮ</w:t>
+      </w:r>
+    </w:p>
+    <w:p>
+      <w:pPr>
+        <w:rPr>
+          <w:lang w:val="ru-RU"/>
+        </w:rPr>
+      </w:pPr>
+      <w:r>
+        <w:rPr>
+          <w:lang w:val="ru-RU"/>
+        </w:rPr>
+        <w:tab/>
+      </w:r>
+      <w:r>
+        <w:rPr>
+          <w:lang w:val="ru-RU"/>
+        </w:rPr>
+        <w:tab/>
+      </w:r>
+      <w:r>
+        <w:rPr>
+          <w:lang w:val="ru-RU"/>
+        </w:rPr>
+        <w:tab/>
+      </w:r>
+      <w:r>
+        <w:rPr>
+          <w:lang w:val="ru-RU"/>
+        </w:rPr>
+        <w:tab/>
+      </w:r>
+      <w:r>
+        <w:rPr>
+          <w:lang w:val="ru-RU"/>
+        </w:rPr>
+        <w:tab/>
+      </w:r>
+      <w:r>
+        <w:rPr>
+          <w:lang w:val="ru-RU"/>
+        </w:rPr>
+        <w:tab/>
+      </w:r>
+      <w:r>
+        <w:rPr>
+          <w:lang w:val="ru-RU"/>
+        </w:rPr>
+        <w:tab/>
+      </w:r>
+      <w:r>
+        <w:rPr>
+          <w:lang w:val="ru-RU"/>
+        </w:rPr>
+        <w:tab/>
+        <w:t>Заведующий кафедрой ЭВМ</w:t>
+      </w:r>
+    </w:p>
+    <w:p>
+      <w:pPr>
+        <w:rPr>
+          <w:lang w:val="ru-RU"/>
+        </w:rPr>
+      </w:pPr>
+      <w:r>
+        <w:rPr>
+          <w:lang w:val="ru-RU"/>
+        </w:rPr>
+        <w:tab/>
+      </w:r>
+      <w:r>
+        <w:rPr>
+          <w:lang w:val="ru-RU"/>
+        </w:rPr>
+        <w:tab/>
+      </w:r>
+      <w:r>
+        <w:rPr>
+          <w:lang w:val="ru-RU"/>
+        </w:rPr>
+        <w:tab/>
+      </w:r>
+      <w:r>
+        <w:rPr>
+          <w:lang w:val="ru-RU"/>
+        </w:rPr>
+        <w:tab/>
+      </w:r>
+      <w:r>
+        <w:rPr>
+          <w:lang w:val="ru-RU"/>
+        </w:rPr>
+        <w:tab/>
+      </w:r>
+      <w:r>
+        <w:rPr>
+          <w:lang w:val="ru-RU"/>
+        </w:rPr>
+        <w:tab/>
+      </w:r>
+      <w:r>
+        <w:rPr>
+          <w:lang w:val="ru-RU"/>
+        </w:rPr>
+        <w:tab/>
+      </w:r>
+      <w:r>
+        <w:rPr>
+          <w:lang w:val="ru-RU"/>
+        </w:rPr>
+        <w:tab/>
+        <w:t>___________ Д.</w:t>
+      </w:r>
+      <w:r>
+        <w:rPr>
+          <w:lang w:val="ru-RU"/>
+        </w:rPr>
+        <w:t>И. Самаль</w:t>
+      </w:r>
+    </w:p>
+    <w:p>
+      <w:pPr>
+        <w:rPr>
+          <w:lang w:val="ru-RU"/>
+        </w:rPr>
+      </w:pPr>
+      <w:r>
+        <w:rPr>
+          <w:lang w:val="ru-RU"/>
+        </w:rPr>
+        <w:tab/>
+      </w:r>
+      <w:r>
+        <w:rPr>
+          <w:lang w:val="ru-RU"/>
+        </w:rPr>
+        <w:tab/>
+      </w:r>
+      <w:r>
+        <w:rPr>
+          <w:lang w:val="ru-RU"/>
+        </w:rPr>
+        <w:tab/>
+      </w:r>
+      <w:r>
+        <w:rPr>
+          <w:lang w:val="ru-RU"/>
+        </w:rPr>
+        <w:tab/>
+      </w:r>
+      <w:r>
+        <w:rPr>
+          <w:lang w:val="ru-RU"/>
+        </w:rPr>
+        <w:tab/>
+      </w:r>
+      <w:r>
+        <w:rPr>
+          <w:lang w:val="ru-RU"/>
+        </w:rPr>
+        <w:tab/>
+      </w:r>
+      <w:r>
+        <w:rPr>
+          <w:lang w:val="ru-RU"/>
+        </w:rPr>
+        <w:tab/>
+      </w:r>
+      <w:r>
+        <w:rPr>
+          <w:lang w:val="ru-RU"/>
+        </w:rPr>
+        <w:tab/>
+        <w:t>«___» ____________ 20__ г.</w:t>
+      </w:r>
+    </w:p>
+    <w:p>
+      <w:pPr>
+        <w:rPr>
+          <w:lang w:val="ru-RU"/>
+        </w:rPr>
+      </w:pPr>
+    </w:p>
+    <w:p>
+      <w:pPr>
+        <w:rPr>
+          <w:lang w:val="ru-RU"/>
+        </w:rPr>
+      </w:pPr>
+    </w:p>
+    <w:p>
+      <w:pPr>
+        <w:jc w:val="center"/>
+        <w:rPr>
+          <w:lang w:val="ru-RU"/>
+        </w:rPr>
+      </w:pPr>
+      <w:r>
+        <w:rPr>
+          <w:lang w:val="ru-RU"/>
+        </w:rPr>
+        <w:t>ЗАДАНИЕ</w:t>
+      </w:r>
+    </w:p>
+    <w:p>
+      <w:pPr>
+        <w:jc w:val="center"/>
+        <w:rPr>
+          <w:lang w:val="ru-RU"/>
+        </w:rPr>
+      </w:pPr>
+      <w:r>
+        <w:rPr>
+          <w:lang w:val="ru-RU"/>
+        </w:rPr>
+        <w:t xml:space="preserve">по </w:t>
+      </w:r>
+      <w:r>
+        <w:rPr>
+          <w:lang w:val="ru-RU"/>
+        </w:rPr>
+        <w:t>дипломному</w:t>
+      </w:r>
+      <w:r>
+        <w:rPr>
+          <w:lang w:val="ru-RU"/>
+        </w:rPr>
+        <w:t xml:space="preserve"> проекту студента</w:t>
+      </w:r>
+    </w:p>
+    <w:p>
+      <w:pPr>
+        <w:jc w:val="center"/>
+        <w:rPr>
+          <w:lang w:val="ru-RU"/>
+        </w:rPr>
+      </w:pPr>
+      <w:r>
+        <w:rPr>
+          <w:lang w:val="ru-RU"/>
+        </w:rPr>
+        <w:t>Канаша Владислава Николаевича</w:t>
+      </w:r>
+    </w:p>
+    <w:p>
+      <w:pPr>
+        <w:jc w:val="center"/>
+        <w:rPr>
+          <w:lang w:val="ru-RU"/>
+        </w:rPr>
+      </w:pPr>
+    </w:p>
+    <w:p>
+      <w:pPr>
+        <w:rPr>
+          <w:lang w:val="ru-RU"/>
+        </w:rPr>
+      </w:pPr>
+      <w:r>
+        <w:rPr>
+          <w:b/>
+          <w:lang w:val="ru-RU"/>
+        </w:rPr>
+        <w:t>1</w:t>
+      </w:r>
+      <w:r>
+        <w:rPr>
+          <w:lang w:val="ru-RU"/>
+        </w:rPr>
+        <w:t xml:space="preserve"> Тема проекта: «</w:t>
+      </w:r>
+      <w:r>
+        <w:rPr>
+          <w:lang w:val="ru-RU"/>
+        </w:rPr>
+        <w:t>Про</w:t>
+      </w:r>
+      <w:r>
+        <w:rPr>
+          <w:lang w:val="ru-RU"/>
+        </w:rPr>
+        <w:t>граммный комплекс разработки и тестирования</w:t>
+      </w:r>
+      <w:r>
+        <w:rPr>
+          <w:lang w:val="ru-RU"/>
+        </w:rPr>
+        <w:t xml:space="preserve"> глубинных нейронных сетей</w:t>
+      </w:r>
+      <w:r>
+        <w:rPr>
+          <w:lang w:val="ru-RU"/>
+        </w:rPr>
+        <w:t>»</w:t>
+      </w:r>
+      <w:r>
+        <w:rPr>
+          <w:lang w:val="ru-RU"/>
+        </w:rPr>
+        <w:t xml:space="preserve"> - утверждена приказом по университету от 13.04.2017 г. № 627</w:t>
+      </w:r>
+    </w:p>
+    <w:p>
+      <w:pPr>
+        <w:rPr>
+          <w:lang w:val="ru-RU"/>
+        </w:rPr>
+      </w:pPr>
+    </w:p>
+    <w:p>
+      <w:pPr>
+        <w:rPr>
+          <w:lang w:val="ru-RU"/>
+        </w:rPr>
+      </w:pPr>
+      <w:r>
+        <w:rPr>
+          <w:b/>
+          <w:lang w:val="ru-RU"/>
+        </w:rPr>
+        <w:t>2</w:t>
+      </w:r>
+      <w:r>
+        <w:rPr>
+          <w:lang w:val="ru-RU"/>
+        </w:rPr>
+        <w:t xml:space="preserve"> Срок сдачи ст</w:t>
+      </w:r>
+      <w:r>
+        <w:rPr>
+          <w:lang w:val="ru-RU"/>
+        </w:rPr>
+        <w:t>удентом законченного проекта: 1</w:t>
       </w:r>
       <w:r>
         <w:rPr>
@@ -21,451 +539,33 @@
         </w:rPr>
         <w:t xml:space="preserve"> </w:t>
       </w:r>
-      <w:proofErr w:type="spellStart"/>
-      <w:r>
-        <w:rPr>
-          <w:lang w:val="ru-RU"/>
-        </w:rPr>
-        <w:t>разования</w:t>
-      </w:r>
-      <w:proofErr w:type="spellEnd"/>
-      <w:r>
-        <w:rPr>
-          <w:lang w:val="ru-RU"/>
-        </w:rPr>
-        <w:t xml:space="preserve"> Республики Беларусь</w:t>
-      </w:r>
-    </w:p>
-    <w:p>
-      <w:pPr>
-        <w:jc w:val="center"/>
-        <w:rPr>
-          <w:lang w:val="ru-RU"/>
-        </w:rPr>
-      </w:pPr>
-    </w:p>
-    <w:p>
-      <w:pPr>
-        <w:jc w:val="center"/>
-        <w:rPr>
-          <w:lang w:val="ru-RU"/>
-        </w:rPr>
-      </w:pPr>
-      <w:r>
-        <w:rPr>
-          <w:lang w:val="ru-RU"/>
-        </w:rPr>
-        <w:t>Учреждение образования</w:t>
-      </w:r>
-    </w:p>
-    <w:p>
-      <w:pPr>
-        <w:jc w:val="center"/>
-        <w:rPr>
-          <w:lang w:val="ru-RU"/>
-        </w:rPr>
-      </w:pPr>
-      <w:r>
-        <w:rPr>
-          <w:lang w:val="ru-RU"/>
-        </w:rPr>
-        <w:t xml:space="preserve">БЕЛОРУССКИЙ ГОСУДАРСТВЕННЫЙ УНИВЕРСИТЕТ </w:t>
-      </w:r>
-    </w:p>
-    <w:p>
-      <w:pPr>
-        <w:jc w:val="center"/>
-        <w:rPr>
-          <w:lang w:val="ru-RU"/>
-        </w:rPr>
-      </w:pPr>
-      <w:r>
-        <w:rPr>
-          <w:lang w:val="ru-RU"/>
-        </w:rPr>
-        <w:t>ИНФОРМАТИКИ И РАДИОЭЛЕКТРОНИКИ</w:t>
-      </w:r>
-    </w:p>
-    <w:p>
-      <w:pPr>
-        <w:jc w:val="center"/>
-        <w:rPr>
-          <w:lang w:val="ru-RU"/>
-        </w:rPr>
-      </w:pPr>
-    </w:p>
-    <w:p>
-      <w:pPr>
-        <w:rPr>
-          <w:lang w:val="ru-RU"/>
-        </w:rPr>
-      </w:pPr>
-      <w:r>
-        <w:rPr>
-          <w:lang w:val="ru-RU"/>
-        </w:rPr>
-        <w:t>Факультет: ФКСиС. Кафедра: ЭВМ.</w:t>
-      </w:r>
-    </w:p>
-    <w:p>
-      <w:pPr>
-        <w:rPr>
-          <w:lang w:val="ru-RU"/>
-        </w:rPr>
-      </w:pPr>
-      <w:r>
-        <w:rPr>
-          <w:lang w:val="ru-RU"/>
-        </w:rPr>
-        <w:t>Специальность: 40 02 01 «Вычислительные машины, системы и сети»</w:t>
-      </w:r>
-    </w:p>
-    <w:p>
-      <w:pPr>
-        <w:rPr>
-          <w:lang w:val="ru-RU"/>
-        </w:rPr>
-      </w:pPr>
-      <w:r>
-        <w:rPr>
-          <w:lang w:val="ru-RU"/>
-        </w:rPr>
-        <w:t xml:space="preserve">Специализация: </w:t>
-      </w:r>
-      <w:r>
-        <w:rPr>
-          <w:lang w:val="ru-RU"/>
-        </w:rPr>
-        <w:t>40 02 01-01 «Проект</w:t>
-      </w:r>
-      <w:r>
-        <w:rPr>
-          <w:lang w:val="ru-RU"/>
-        </w:rPr>
-        <w:t>ирование и применение локальных</w:t>
-      </w:r>
-    </w:p>
-    <w:p>
-      <w:pPr>
-        <w:rPr>
-          <w:lang w:val="ru-RU"/>
-        </w:rPr>
-      </w:pPr>
-      <w:r>
-        <w:rPr>
-          <w:lang w:val="ru-RU"/>
-        </w:rPr>
-        <w:t>компьютерных сетей».</w:t>
-      </w:r>
-    </w:p>
-    <w:p>
-      <w:pPr>
-        <w:rPr>
-          <w:lang w:val="ru-RU"/>
-        </w:rPr>
-      </w:pPr>
-    </w:p>
-    <w:p>
-      <w:pPr>
-        <w:rPr>
-          <w:lang w:val="ru-RU"/>
-        </w:rPr>
-      </w:pPr>
-      <w:r>
-        <w:rPr>
-          <w:lang w:val="ru-RU"/>
-        </w:rPr>
-        <w:tab/>
-      </w:r>
-      <w:r>
-        <w:rPr>
-          <w:lang w:val="ru-RU"/>
-        </w:rPr>
-        <w:tab/>
-      </w:r>
-      <w:r>
-        <w:rPr>
-          <w:lang w:val="ru-RU"/>
-        </w:rPr>
-        <w:tab/>
-      </w:r>
-      <w:r>
-        <w:rPr>
-          <w:lang w:val="ru-RU"/>
-        </w:rPr>
-        <w:tab/>
-      </w:r>
-      <w:r>
-        <w:rPr>
-          <w:lang w:val="ru-RU"/>
-        </w:rPr>
-        <w:tab/>
-      </w:r>
-      <w:r>
-        <w:rPr>
-          <w:lang w:val="ru-RU"/>
-        </w:rPr>
-        <w:tab/>
-      </w:r>
-      <w:r>
-        <w:rPr>
-          <w:lang w:val="ru-RU"/>
-        </w:rPr>
-        <w:tab/>
-      </w:r>
-      <w:r>
-        <w:rPr>
-          <w:lang w:val="ru-RU"/>
-        </w:rPr>
-        <w:tab/>
-        <w:t>УТВЕРЖДАЮ</w:t>
-      </w:r>
-    </w:p>
-    <w:p>
-      <w:pPr>
-        <w:rPr>
-          <w:lang w:val="ru-RU"/>
-        </w:rPr>
-      </w:pPr>
-      <w:r>
-        <w:rPr>
-          <w:lang w:val="ru-RU"/>
-        </w:rPr>
-        <w:tab/>
-      </w:r>
-      <w:r>
-        <w:rPr>
-          <w:lang w:val="ru-RU"/>
-        </w:rPr>
-        <w:tab/>
-      </w:r>
-      <w:r>
-        <w:rPr>
-          <w:lang w:val="ru-RU"/>
-        </w:rPr>
-        <w:tab/>
-      </w:r>
-      <w:r>
-        <w:rPr>
-          <w:lang w:val="ru-RU"/>
-        </w:rPr>
-        <w:tab/>
-      </w:r>
-      <w:r>
-        <w:rPr>
-          <w:lang w:val="ru-RU"/>
-        </w:rPr>
-        <w:tab/>
-      </w:r>
-      <w:r>
-        <w:rPr>
-          <w:lang w:val="ru-RU"/>
-        </w:rPr>
-        <w:tab/>
-      </w:r>
-      <w:r>
-        <w:rPr>
-          <w:lang w:val="ru-RU"/>
-        </w:rPr>
-        <w:tab/>
-      </w:r>
-      <w:r>
-        <w:rPr>
-          <w:lang w:val="ru-RU"/>
-        </w:rPr>
-        <w:tab/>
-        <w:t>Заведующий кафедрой ЭВМ</w:t>
-      </w:r>
-    </w:p>
-    <w:p>
-      <w:pPr>
-        <w:rPr>
-          <w:lang w:val="ru-RU"/>
-        </w:rPr>
-      </w:pPr>
-      <w:r>
-        <w:rPr>
-          <w:lang w:val="ru-RU"/>
-        </w:rPr>
-        <w:tab/>
-      </w:r>
-      <w:r>
-        <w:rPr>
-          <w:lang w:val="ru-RU"/>
-        </w:rPr>
-        <w:tab/>
-      </w:r>
-      <w:r>
-        <w:rPr>
-          <w:lang w:val="ru-RU"/>
-        </w:rPr>
-        <w:tab/>
-      </w:r>
-      <w:r>
-        <w:rPr>
-          <w:lang w:val="ru-RU"/>
-        </w:rPr>
-        <w:tab/>
-      </w:r>
-      <w:r>
-        <w:rPr>
-          <w:lang w:val="ru-RU"/>
-        </w:rPr>
-        <w:tab/>
-      </w:r>
-      <w:r>
-        <w:rPr>
-          <w:lang w:val="ru-RU"/>
-        </w:rPr>
-        <w:tab/>
-      </w:r>
-      <w:r>
-        <w:rPr>
-          <w:lang w:val="ru-RU"/>
-        </w:rPr>
-        <w:tab/>
-      </w:r>
-      <w:r>
-        <w:rPr>
-          <w:lang w:val="ru-RU"/>
-        </w:rPr>
-        <w:tab/>
-        <w:t>___________ Д.</w:t>
-      </w:r>
-      <w:r>
-        <w:rPr>
-          <w:lang w:val="ru-RU"/>
-        </w:rPr>
-        <w:t>И. Самаль</w:t>
-      </w:r>
-    </w:p>
-    <w:p>
-      <w:pPr>
-        <w:rPr>
-          <w:lang w:val="ru-RU"/>
-        </w:rPr>
-      </w:pPr>
-      <w:r>
-        <w:rPr>
-          <w:lang w:val="ru-RU"/>
-        </w:rPr>
-        <w:tab/>
-      </w:r>
-      <w:r>
-        <w:rPr>
-          <w:lang w:val="ru-RU"/>
-        </w:rPr>
-        <w:tab/>
-      </w:r>
-      <w:r>
-        <w:rPr>
-          <w:lang w:val="ru-RU"/>
-        </w:rPr>
-        <w:tab/>
-      </w:r>
-      <w:r>
-        <w:rPr>
-          <w:lang w:val="ru-RU"/>
-        </w:rPr>
-        <w:tab/>
-      </w:r>
-      <w:r>
-        <w:rPr>
-          <w:lang w:val="ru-RU"/>
-        </w:rPr>
-        <w:tab/>
-      </w:r>
-      <w:r>
-        <w:rPr>
-          <w:lang w:val="ru-RU"/>
-        </w:rPr>
-        <w:tab/>
-      </w:r>
-      <w:r>
-        <w:rPr>
-          <w:lang w:val="ru-RU"/>
-        </w:rPr>
-        <w:tab/>
-      </w:r>
-      <w:r>
-        <w:rPr>
-          <w:lang w:val="ru-RU"/>
-        </w:rPr>
-        <w:tab/>
-        <w:t>«___» ____________ 20__ г.</w:t>
-      </w:r>
-    </w:p>
-    <w:p>
-      <w:pPr>
-        <w:rPr>
-          <w:lang w:val="ru-RU"/>
-        </w:rPr>
-      </w:pPr>
-    </w:p>
-    <w:p>
-      <w:pPr>
-        <w:rPr>
-          <w:lang w:val="ru-RU"/>
-        </w:rPr>
-      </w:pPr>
-    </w:p>
-    <w:p>
-      <w:pPr>
-        <w:jc w:val="center"/>
-        <w:rPr>
-          <w:lang w:val="ru-RU"/>
-        </w:rPr>
-      </w:pPr>
-      <w:r>
-        <w:rPr>
-          <w:lang w:val="ru-RU"/>
-        </w:rPr>
-        <w:t>ЗАДАНИЕ</w:t>
-      </w:r>
-    </w:p>
-    <w:p>
-      <w:pPr>
-        <w:jc w:val="center"/>
-        <w:rPr>
-          <w:lang w:val="ru-RU"/>
-        </w:rPr>
-      </w:pPr>
-      <w:r>
-        <w:rPr>
-          <w:lang w:val="ru-RU"/>
-        </w:rPr>
-        <w:t xml:space="preserve">по </w:t>
-      </w:r>
-      <w:r>
-        <w:rPr>
-          <w:lang w:val="ru-RU"/>
-        </w:rPr>
-        <w:t>дипломному</w:t>
-      </w:r>
-      <w:r>
-        <w:rPr>
-          <w:lang w:val="ru-RU"/>
-        </w:rPr>
-        <w:t xml:space="preserve"> проекту студента</w:t>
-      </w:r>
-    </w:p>
-    <w:p>
-      <w:pPr>
-        <w:jc w:val="center"/>
-        <w:rPr>
-          <w:lang w:val="ru-RU"/>
-        </w:rPr>
-      </w:pPr>
-      <w:r>
-        <w:rPr>
-          <w:lang w:val="ru-RU"/>
-        </w:rPr>
-        <w:t>Канаша Владислава Николаевича</w:t>
-      </w:r>
-    </w:p>
-    <w:p>
-      <w:pPr>
-        <w:jc w:val="center"/>
+      <w:r>
+        <w:rPr>
+          <w:lang w:val="ru-RU"/>
+        </w:rPr>
+        <w:t>июня</w:t>
+      </w:r>
+      <w:r>
+        <w:rPr>
+          <w:lang w:val="ru-RU"/>
+        </w:rPr>
+        <w:t xml:space="preserve"> 20</w:t>
+      </w:r>
+      <w:r>
+        <w:rPr>
+          <w:lang w:val="ru-RU"/>
+        </w:rPr>
+        <w:t>17</w:t>
+      </w:r>
+      <w:r>
+        <w:rPr>
+          <w:lang w:val="ru-RU"/>
+        </w:rPr>
+        <w:t xml:space="preserve"> г.</w:t>
+      </w:r>
+    </w:p>
+    <w:p>
+      <w:pPr>
         <w:rPr>
           <w:lang w:val="ru-RU"/>
         </w:rPr>
@@ -482,76 +582,110 @@
           <w:b/>
           <w:lang w:val="ru-RU"/>
         </w:rPr>
-        <w:t>1</w:t>
-      </w:r>
-      <w:r>
-        <w:rPr>
-          <w:lang w:val="ru-RU"/>
-        </w:rPr>
-        <w:t xml:space="preserve"> Тема проекта: «</w:t>
-      </w:r>
-      <w:r>
-        <w:rPr>
-          <w:lang w:val="ru-RU"/>
-        </w:rPr>
-        <w:t>Про</w:t>
-      </w:r>
-      <w:r>
-        <w:rPr>
-          <w:lang w:val="ru-RU"/>
-        </w:rPr>
-        <w:t>граммный комплекс разработки и тестирования</w:t>
-      </w:r>
-      <w:r>
-        <w:rPr>
-          <w:lang w:val="ru-RU"/>
-        </w:rPr>
-        <w:t xml:space="preserve"> глубинных нейронных сетей</w:t>
-      </w:r>
-      <w:r>
-        <w:rPr>
-          <w:lang w:val="ru-RU"/>
-        </w:rPr>
-        <w:t>»</w:t>
-      </w:r>
-      <w:r>
-        <w:rPr>
-          <w:lang w:val="ru-RU"/>
-        </w:rPr>
-        <w:t xml:space="preserve"> - утверждена приказом по университету от 13.04.2017 г. № 627</w:t>
-      </w:r>
-    </w:p>
-    <w:p>
-      <w:pPr>
-        <w:rPr>
-          <w:lang w:val="ru-RU"/>
-        </w:rPr>
-      </w:pPr>
-    </w:p>
-    <w:p>
-      <w:pPr>
-        <w:rPr>
-          <w:lang w:val="ru-RU"/>
-        </w:rPr>
-      </w:pPr>
+        <w:t>3</w:t>
+      </w:r>
+      <w:r>
+        <w:rPr>
+          <w:lang w:val="ru-RU"/>
+        </w:rPr>
+        <w:t xml:space="preserve"> Исходные данные к проекту:</w:t>
+      </w:r>
+    </w:p>
+    <w:p>
+      <w:pPr>
+        <w:rPr>
+          <w:lang w:val="ru-RU"/>
+        </w:rPr>
+      </w:pPr>
+      <w:r>
+        <w:rPr>
+          <w:lang w:val="ru-RU"/>
+        </w:rPr>
+        <w:tab/>
+      </w:r>
       <w:r>
         <w:rPr>
           <w:b/>
           <w:lang w:val="ru-RU"/>
         </w:rPr>
-        <w:t>2</w:t>
-      </w:r>
-      <w:r>
-        <w:rPr>
-          <w:lang w:val="ru-RU"/>
-        </w:rPr>
-        <w:t xml:space="preserve"> Срок сдачи ст</w:t>
-      </w:r>
-      <w:r>
-        <w:rPr>
-          <w:lang w:val="ru-RU"/>
-        </w:rPr>
-        <w:t>удентом законченного проекта: 1</w:t>
+        <w:t>3.1</w:t>
+      </w:r>
+      <w:r>
+        <w:rPr>
+          <w:lang w:val="ru-RU"/>
+        </w:rPr>
+        <w:t xml:space="preserve"> Используемое оборудование: нет ограничений</w:t>
+      </w:r>
+    </w:p>
+    <w:p>
+      <w:pPr>
+        <w:rPr>
+          <w:lang w:val="ru-RU"/>
+        </w:rPr>
+      </w:pPr>
+      <w:r>
+        <w:rPr>
+          <w:lang w:val="ru-RU"/>
+        </w:rPr>
+        <w:tab/>
+      </w:r>
+      <w:r>
+        <w:rPr>
+          <w:b/>
+          <w:lang w:val="ru-RU"/>
+        </w:rPr>
+        <w:t>3.2</w:t>
+      </w:r>
+      <w:r>
+        <w:rPr>
+          <w:lang w:val="ru-RU"/>
+        </w:rPr>
+        <w:t xml:space="preserve"> Операционные системы</w:t>
+      </w:r>
+      <w:r>
+        <w:rPr>
+          <w:lang w:val="ru-RU"/>
+        </w:rPr>
+        <w:t xml:space="preserve">: </w:t>
+      </w:r>
+      <w:r>
+        <w:t>Windows</w:t>
+      </w:r>
+      <w:r>
+        <w:rPr>
+          <w:lang w:val="ru-RU"/>
+        </w:rPr>
+        <w:t xml:space="preserve">, </w:t>
+      </w:r>
+      <w:r>
+        <w:t>Linux</w:t>
+      </w:r>
+    </w:p>
+    <w:p>
+      <w:pPr>
+        <w:rPr>
+          <w:lang w:val="ru-RU"/>
+        </w:rPr>
+      </w:pPr>
+      <w:r>
+        <w:rPr>
+          <w:lang w:val="ru-RU"/>
+        </w:rPr>
+        <w:tab/>
+      </w:r>
+      <w:r>
+        <w:rPr>
+          <w:b/>
+          <w:lang w:val="ru-RU"/>
+        </w:rPr>
+        <w:t>3.</w:t>
+      </w:r>
+      <w:r>
+        <w:rPr>
+          <w:b/>
+          <w:lang w:val="ru-RU"/>
+        </w:rPr>
+        <w:t>3</w:t>
       </w:r>
       <w:r>
         <w:rPr>
@@ -563,25 +697,25 @@
         <w:rPr>
           <w:lang w:val="ru-RU"/>
         </w:rPr>
-        <w:t>июня</w:t>
-      </w:r>
-      <w:r>
-        <w:rPr>
-          <w:lang w:val="ru-RU"/>
-        </w:rPr>
-        <w:t xml:space="preserve"> 20</w:t>
-      </w:r>
-      <w:r>
-        <w:rPr>
-          <w:lang w:val="ru-RU"/>
-        </w:rPr>
-        <w:t>17</w:t>
-      </w:r>
-      <w:r>
-        <w:rPr>
-          <w:lang w:val="ru-RU"/>
-        </w:rPr>
-        <w:t xml:space="preserve"> г.</w:t>
+        <w:t xml:space="preserve">Языки программирования: </w:t>
+      </w:r>
+      <w:r>
+        <w:t>Java</w:t>
+      </w:r>
+      <w:r>
+        <w:rPr>
+          <w:lang w:val="ru-RU"/>
+        </w:rPr>
+        <w:t xml:space="preserve">, </w:t>
+      </w:r>
+      <w:r>
+        <w:t>JavaScript</w:t>
+      </w:r>
+      <w:r>
+        <w:rPr>
+          <w:lang w:val="ru-RU"/>
+        </w:rPr>
+        <w:t>.</w:t>
       </w:r>
     </w:p>
     <w:p>
@@ -602,110 +736,159 @@
           <w:b/>
           <w:lang w:val="ru-RU"/>
         </w:rPr>
-        <w:t>3</w:t>
-      </w:r>
-      <w:r>
-        <w:rPr>
-          <w:lang w:val="ru-RU"/>
-        </w:rPr>
-        <w:t xml:space="preserve"> Исходные данные к проекту:</w:t>
-      </w:r>
-    </w:p>
-    <w:p>
-      <w:pPr>
-        <w:rPr>
-          <w:lang w:val="ru-RU"/>
-        </w:rPr>
-      </w:pPr>
-      <w:r>
-        <w:rPr>
-          <w:lang w:val="ru-RU"/>
-        </w:rPr>
-        <w:tab/>
+        <w:t>4</w:t>
       </w:r>
       <w:r>
         <w:rPr>
           <w:b/>
           <w:lang w:val="ru-RU"/>
         </w:rPr>
-        <w:t>3.1</w:t>
-      </w:r>
-      <w:r>
-        <w:rPr>
-          <w:lang w:val="ru-RU"/>
-        </w:rPr>
-        <w:t xml:space="preserve"> Используемое оборудование: нет ограничений</w:t>
-      </w:r>
-    </w:p>
-    <w:p>
-      <w:pPr>
-        <w:rPr>
-          <w:lang w:val="ru-RU"/>
-        </w:rPr>
-      </w:pPr>
-      <w:r>
-        <w:rPr>
-          <w:lang w:val="ru-RU"/>
-        </w:rPr>
-        <w:tab/>
-      </w:r>
+        <w:t xml:space="preserve"> </w:t>
+      </w:r>
+      <w:r>
+        <w:rPr>
+          <w:lang w:val="ru-RU"/>
+        </w:rPr>
+        <w:t>Содержание пояснительной записки (перечень подлежащих разработке вопросов):</w:t>
+      </w:r>
+    </w:p>
+    <w:p>
+      <w:pPr>
+        <w:rPr>
+          <w:lang w:val="ru-RU"/>
+        </w:rPr>
+      </w:pPr>
+      <w:r>
+        <w:rPr>
+          <w:lang w:val="ru-RU"/>
+        </w:rPr>
+        <w:t xml:space="preserve">Введение. 1. Обзор литературы. 2. </w:t>
+      </w:r>
+      <w:r>
+        <w:rPr>
+          <w:lang w:val="ru-RU"/>
+        </w:rPr>
+        <w:t>Системное проектирование</w:t>
+      </w:r>
+      <w:r>
+        <w:rPr>
+          <w:lang w:val="ru-RU"/>
+        </w:rPr>
+        <w:t xml:space="preserve">. </w:t>
+      </w:r>
+    </w:p>
+    <w:p>
+      <w:pPr>
+        <w:rPr>
+          <w:lang w:val="ru-RU"/>
+        </w:rPr>
+      </w:pPr>
+      <w:r>
+        <w:rPr>
+          <w:lang w:val="ru-RU"/>
+        </w:rPr>
+        <w:t xml:space="preserve">3. </w:t>
+      </w:r>
+      <w:r>
+        <w:rPr>
+          <w:lang w:val="ru-RU"/>
+        </w:rPr>
+        <w:t>Ф</w:t>
+      </w:r>
+      <w:r>
+        <w:rPr>
+          <w:lang w:val="ru-RU"/>
+        </w:rPr>
+        <w:t>ункциональное проектирование</w:t>
+      </w:r>
+      <w:r>
+        <w:rPr>
+          <w:lang w:val="ru-RU"/>
+        </w:rPr>
+        <w:t>. 4.</w:t>
+      </w:r>
+      <w:r>
+        <w:rPr>
+          <w:lang w:val="ru-RU"/>
+        </w:rPr>
+        <w:t xml:space="preserve"> Разработка программных модулей</w:t>
+      </w:r>
+      <w:r>
+        <w:rPr>
+          <w:lang w:val="ru-RU"/>
+        </w:rPr>
+        <w:t xml:space="preserve">. </w:t>
+      </w:r>
+    </w:p>
+    <w:p>
+      <w:pPr>
+        <w:rPr>
+          <w:lang w:val="ru-RU"/>
+        </w:rPr>
+      </w:pPr>
+      <w:r>
+        <w:rPr>
+          <w:lang w:val="ru-RU"/>
+        </w:rPr>
+        <w:t xml:space="preserve">5. Программа и методика испытаний. 6. Руководство пользователя. </w:t>
+      </w:r>
+    </w:p>
+    <w:p>
+      <w:pPr>
+        <w:rPr>
+          <w:lang w:val="ru-RU"/>
+        </w:rPr>
+      </w:pPr>
+      <w:r>
+        <w:rPr>
+          <w:lang w:val="ru-RU"/>
+        </w:rPr>
+        <w:t xml:space="preserve">7. Экономическая часть. </w:t>
+      </w:r>
+      <w:r>
+        <w:rPr>
+          <w:lang w:val="ru-RU"/>
+        </w:rPr>
+        <w:t xml:space="preserve">Заключение. </w:t>
+      </w:r>
+      <w:r>
+        <w:rPr>
+          <w:lang w:val="ru-RU"/>
+        </w:rPr>
+        <w:t xml:space="preserve">Список </w:t>
+      </w:r>
+      <w:r>
+        <w:rPr>
+          <w:lang w:val="ru-RU"/>
+        </w:rPr>
+        <w:t>использованных источников</w:t>
+      </w:r>
+      <w:r>
+        <w:rPr>
+          <w:lang w:val="ru-RU"/>
+        </w:rPr>
+        <w:t>. Приложения.</w:t>
+      </w:r>
+    </w:p>
+    <w:p>
+      <w:pPr>
+        <w:rPr>
+          <w:lang w:val="ru-RU"/>
+        </w:rPr>
+      </w:pPr>
+    </w:p>
+    <w:p>
+      <w:pPr>
+        <w:rPr>
+          <w:lang w:val="ru-RU"/>
+        </w:rPr>
+      </w:pPr>
       <w:r>
         <w:rPr>
           <w:b/>
           <w:lang w:val="ru-RU"/>
         </w:rPr>
-        <w:t>3.2</w:t>
-      </w:r>
-      <w:r>
-        <w:rPr>
-          <w:lang w:val="ru-RU"/>
-        </w:rPr>
-        <w:t xml:space="preserve"> Операционные системы</w:t>
-      </w:r>
-      <w:r>
-        <w:rPr>
-          <w:lang w:val="ru-RU"/>
-        </w:rPr>
-        <w:t xml:space="preserve">: </w:t>
-      </w:r>
-      <w:r>
-        <w:t>Windows</w:t>
-      </w:r>
-      <w:r>
-        <w:rPr>
-          <w:lang w:val="ru-RU"/>
-        </w:rPr>
-        <w:t xml:space="preserve">, </w:t>
-      </w:r>
-      <w:r>
-        <w:t>Linux</w:t>
-      </w:r>
-    </w:p>
-    <w:p>
-      <w:pPr>
-        <w:rPr>
-          <w:lang w:val="ru-RU"/>
-        </w:rPr>
-      </w:pPr>
-      <w:r>
-        <w:rPr>
-          <w:lang w:val="ru-RU"/>
-        </w:rPr>
-        <w:tab/>
-      </w:r>
-      <w:r>
-        <w:rPr>
-          <w:b/>
-          <w:lang w:val="ru-RU"/>
-        </w:rPr>
-        <w:t>3.</w:t>
-      </w:r>
-      <w:r>
-        <w:rPr>
-          <w:b/>
-          <w:lang w:val="ru-RU"/>
-        </w:rPr>
-        <w:t>3</w:t>
+        <w:t>5</w:t>
       </w:r>
       <w:r>
         <w:rPr>
@@ -717,207 +900,8 @@
         <w:rPr>
           <w:lang w:val="ru-RU"/>
         </w:rPr>
-        <w:t xml:space="preserve">Языки программирования: </w:t>
-      </w:r>
-      <w:r>
-        <w:t>Java</w:t>
-      </w:r>
-      <w:r>
-        <w:rPr>
-          <w:lang w:val="ru-RU"/>
-        </w:rPr>
-        <w:t xml:space="preserve">, </w:t>
-      </w:r>
-      <w:r>
-        <w:t>Scala</w:t>
-      </w:r>
-      <w:r>
-        <w:rPr>
-          <w:lang w:val="ru-RU"/>
-        </w:rPr>
-        <w:t>.</w:t>
-      </w:r>
-    </w:p>
-    <w:p>
-      <w:pPr>
-        <w:rPr>
-          <w:lang w:val="ru-RU"/>
-        </w:rPr>
-      </w:pPr>
-    </w:p>
-    <w:p>
-      <w:pPr>
-        <w:rPr>
-          <w:lang w:val="ru-RU"/>
-        </w:rPr>
-      </w:pPr>
-      <w:r>
-        <w:rPr>
-          <w:b/>
-          <w:lang w:val="ru-RU"/>
-        </w:rPr>
-        <w:t>4</w:t>
-      </w:r>
-      <w:r>
-        <w:rPr>
-          <w:b/>
-          <w:lang w:val="ru-RU"/>
-        </w:rPr>
-        <w:t xml:space="preserve"> </w:t>
-      </w:r>
-      <w:r>
-        <w:rPr>
-          <w:lang w:val="ru-RU"/>
-        </w:rPr>
-        <w:t>Содержание пояснительной записки (перечень подлежащих разработке вопросов):</w:t>
-      </w:r>
-    </w:p>
-    <w:p>
-      <w:pPr>
-        <w:rPr>
-          <w:lang w:val="ru-RU"/>
-        </w:rPr>
-      </w:pPr>
-      <w:r>
-        <w:rPr>
-          <w:lang w:val="ru-RU"/>
-        </w:rPr>
-        <w:t xml:space="preserve">Введение. 1. Обзор литературы. 2. </w:t>
-      </w:r>
-      <w:r>
-        <w:rPr>
-          <w:lang w:val="ru-RU"/>
-        </w:rPr>
-        <w:t>Системное проектирование</w:t>
-      </w:r>
-      <w:r>
-        <w:rPr>
-          <w:lang w:val="ru-RU"/>
-        </w:rPr>
-        <w:t xml:space="preserve">. </w:t>
-      </w:r>
-    </w:p>
-    <w:p>
-      <w:pPr>
-        <w:rPr>
-          <w:lang w:val="ru-RU"/>
-        </w:rPr>
-      </w:pPr>
-      <w:r>
-        <w:rPr>
-          <w:lang w:val="ru-RU"/>
-        </w:rPr>
-        <w:t xml:space="preserve">3. </w:t>
-      </w:r>
-      <w:r>
-        <w:rPr>
-          <w:lang w:val="ru-RU"/>
-        </w:rPr>
-        <w:t>Ф</w:t>
-      </w:r>
-      <w:r>
-        <w:rPr>
-          <w:lang w:val="ru-RU"/>
-        </w:rPr>
-        <w:t>ункциональное проектирование</w:t>
-      </w:r>
-      <w:r>
-        <w:rPr>
-          <w:lang w:val="ru-RU"/>
-        </w:rPr>
-        <w:t>. 4.</w:t>
-      </w:r>
-      <w:r>
-        <w:rPr>
-          <w:lang w:val="ru-RU"/>
-        </w:rPr>
-        <w:t xml:space="preserve"> Разработка программных модулей</w:t>
-      </w:r>
-      <w:r>
-        <w:rPr>
-          <w:lang w:val="ru-RU"/>
-        </w:rPr>
-        <w:t xml:space="preserve">. </w:t>
-      </w:r>
-    </w:p>
-    <w:p>
-      <w:pPr>
-        <w:rPr>
-          <w:lang w:val="ru-RU"/>
-        </w:rPr>
-      </w:pPr>
-      <w:r>
-        <w:rPr>
-          <w:lang w:val="ru-RU"/>
-        </w:rPr>
-        <w:t xml:space="preserve">5. Программа и методика испытаний. 6. Руководство пользователя. </w:t>
-      </w:r>
-    </w:p>
-    <w:p>
-      <w:pPr>
-        <w:rPr>
-          <w:lang w:val="ru-RU"/>
-        </w:rPr>
-      </w:pPr>
-      <w:r>
-        <w:rPr>
-          <w:lang w:val="ru-RU"/>
-        </w:rPr>
-        <w:t xml:space="preserve">7. Экономическая часть. </w:t>
-      </w:r>
-      <w:r>
-        <w:rPr>
-          <w:lang w:val="ru-RU"/>
-        </w:rPr>
-        <w:t xml:space="preserve">Заключение. </w:t>
-      </w:r>
-      <w:r>
-        <w:rPr>
-          <w:lang w:val="ru-RU"/>
-        </w:rPr>
-        <w:t>Список литературы</w:t>
-      </w:r>
-      <w:r>
-        <w:rPr>
-          <w:lang w:val="ru-RU"/>
-        </w:rPr>
-        <w:t>. Приложения.</w:t>
-      </w:r>
-    </w:p>
-    <w:p>
-      <w:pPr>
-        <w:rPr>
-          <w:lang w:val="ru-RU"/>
-        </w:rPr>
-      </w:pPr>
-    </w:p>
-    <w:p>
-      <w:pPr>
-        <w:rPr>
-          <w:lang w:val="ru-RU"/>
-        </w:rPr>
-      </w:pPr>
-      <w:r>
-        <w:rPr>
-          <w:b/>
-          <w:lang w:val="ru-RU"/>
-        </w:rPr>
-        <w:t>5</w:t>
-      </w:r>
-      <w:r>
-        <w:rPr>
-          <w:lang w:val="ru-RU"/>
-        </w:rPr>
-        <w:t xml:space="preserve"> </w:t>
-      </w:r>
-      <w:r>
-        <w:rPr>
-          <w:lang w:val="ru-RU"/>
-        </w:rPr>
         <w:t xml:space="preserve">Перечень графического материала (с точным указанием обязательных чертежей): </w:t>
       </w:r>
-      <w:bookmarkStart w:id="0" w:name="_GoBack"/>
-      <w:bookmarkEnd w:id="0"/>
     </w:p>
     <w:p>
       <w:pPr>
@@ -936,7 +920,6 @@
           <w:szCs w:val="28"/>
           <w:lang w:val="ru-RU" w:eastAsia="ru-RU"/>
         </w:rPr>
-        <w:lastRenderedPageBreak/>
         <w:t>5.1</w:t>
       </w:r>
       <w:r>
@@ -1007,6 +990,7 @@
           <w:szCs w:val="28"/>
           <w:lang w:val="ru-RU" w:eastAsia="ru-RU"/>
         </w:rPr>
+        <w:lastRenderedPageBreak/>
         <w:t>5.3</w:t>
       </w:r>
       <w:r>
@@ -3077,6 +3061,8 @@
           <w:lang w:val="ru-RU" w:eastAsia="ru-RU"/>
         </w:rPr>
       </w:pPr>
+      <w:bookmarkStart w:id="0" w:name="_GoBack"/>
+      <w:bookmarkEnd w:id="0"/>
     </w:p>
     <w:p>
       <w:pPr>
@@ -3228,8 +3214,8 @@
       </w:r>
     </w:p>
     <w:sectPr>
-      <w:pgSz w:w="12240" w:h="15840"/>
-      <w:pgMar w:top="1134" w:right="851" w:bottom="1531" w:left="1701" w:header="708" w:footer="708" w:gutter="0"/>
+      <w:pgSz w:w="11906" w:h="16838" w:code="9"/>
+      <w:pgMar w:top="1134" w:right="850" w:bottom="1134" w:left="1701" w:header="708" w:footer="708" w:gutter="0"/>
       <w:cols w:space="708"/>
       <w:docGrid w:linePitch="381"/>
     </w:sectPr>
@@ -3737,6 +3723,33 @@
       <w:szCs w:val="26"/>
     </w:rPr>
   </w:style>
+  <w:style w:type="paragraph" w:styleId="a3">
+    <w:name w:val="Balloon Text"/>
+    <w:basedOn w:val="a"/>
+    <w:link w:val="a4"/>
+    <w:uiPriority w:val="99"/>
+    <w:semiHidden/>
+    <w:unhideWhenUsed/>
+    <w:rsid w:val="003D033E"/>
+    <w:rPr>
+      <w:rFonts w:ascii="Segoe UI" w:hAnsi="Segoe UI" w:cs="Segoe UI"/>
+      <w:sz w:val="18"/>
+      <w:szCs w:val="18"/>
+    </w:rPr>
+  </w:style>
+  <w:style w:type="character" w:customStyle="1" w:styleId="a4">
+    <w:name w:val="Текст выноски Знак"/>
+    <w:basedOn w:val="a0"/>
+    <w:link w:val="a3"/>
+    <w:uiPriority w:val="99"/>
+    <w:semiHidden/>
+    <w:rsid w:val="003D033E"/>
+    <w:rPr>
+      <w:rFonts w:ascii="Segoe UI" w:hAnsi="Segoe UI" w:cs="Segoe UI"/>
+      <w:sz w:val="18"/>
+      <w:szCs w:val="18"/>
+    </w:rPr>
+  </w:style>
 </w:styles>
 </file>
 
@@ -4006,7 +4019,7 @@
 </file>
 
 <file path=customXml/itemProps1.xml><?xml version="1.0" encoding="utf-8"?>
-<ds:datastoreItem xmlns:ds="http://schemas.openxmlformats.org/officeDocument/2006/customXml" ds:itemID="{50C3B0C9-FC76-4677-9E8E-4B653924CDF4}">
+<ds:datastoreItem xmlns:ds="http://schemas.openxmlformats.org/officeDocument/2006/customXml" ds:itemID="{87AC70DF-9CC7-4A67-9C80-BCB374FFE992}">
   <ds:schemaRefs>
     <ds:schemaRef ds:uri="http://schemas.openxmlformats.org/officeDocument/2006/bibliography"/>
   </ds:schemaRefs>

--- a/docs/docx/ЛИСТ ЗАДАНИЯ.docx
+++ b/docs/docx/ЛИСТ ЗАДАНИЯ.docx
@@ -3061,106 +3061,115 @@
           <w:lang w:val="ru-RU" w:eastAsia="ru-RU"/>
         </w:rPr>
       </w:pPr>
+    </w:p>
+    <w:p>
+      <w:pPr>
+        <w:widowControl w:val="0"/>
+        <w:rPr>
+          <w:rFonts w:eastAsia="Times New Roman"/>
+          <w:szCs w:val="28"/>
+          <w:lang w:val="ru-RU" w:eastAsia="ru-RU"/>
+        </w:rPr>
+      </w:pPr>
+      <w:r>
+        <w:rPr>
+          <w:rFonts w:eastAsia="Times New Roman"/>
+          <w:szCs w:val="28"/>
+          <w:lang w:val="ru-RU" w:eastAsia="ru-RU"/>
+        </w:rPr>
+        <w:t>Руководитель</w:t>
+      </w:r>
+      <w:r>
+        <w:rPr>
+          <w:rFonts w:eastAsia="Times New Roman"/>
+          <w:szCs w:val="28"/>
+          <w:lang w:val="ru-RU" w:eastAsia="ru-RU"/>
+        </w:rPr>
+        <w:tab/>
+      </w:r>
+      <w:r>
+        <w:rPr>
+          <w:rFonts w:eastAsia="Times New Roman"/>
+          <w:szCs w:val="28"/>
+          <w:lang w:val="ru-RU" w:eastAsia="ru-RU"/>
+        </w:rPr>
+        <w:tab/>
+      </w:r>
+      <w:r>
+        <w:rPr>
+          <w:rFonts w:eastAsia="Times New Roman"/>
+          <w:szCs w:val="28"/>
+          <w:lang w:val="ru-RU" w:eastAsia="ru-RU"/>
+        </w:rPr>
+        <w:tab/>
+      </w:r>
+      <w:r>
+        <w:rPr>
+          <w:rFonts w:eastAsia="Times New Roman"/>
+          <w:szCs w:val="28"/>
+          <w:lang w:val="ru-RU" w:eastAsia="ru-RU"/>
+        </w:rPr>
+        <w:tab/>
+      </w:r>
+      <w:r>
+        <w:rPr>
+          <w:rFonts w:eastAsia="Times New Roman"/>
+          <w:szCs w:val="28"/>
+          <w:lang w:val="ru-RU" w:eastAsia="ru-RU"/>
+        </w:rPr>
+        <w:tab/>
+      </w:r>
+      <w:r>
+        <w:rPr>
+          <w:rFonts w:eastAsia="Times New Roman"/>
+          <w:szCs w:val="28"/>
+          <w:lang w:val="ru-RU" w:eastAsia="ru-RU"/>
+        </w:rPr>
+        <w:tab/>
+      </w:r>
+      <w:r>
+        <w:rPr>
+          <w:rFonts w:eastAsia="Times New Roman"/>
+          <w:szCs w:val="28"/>
+          <w:lang w:val="ru-RU" w:eastAsia="ru-RU"/>
+        </w:rPr>
+        <w:tab/>
+      </w:r>
+      <w:r>
+        <w:rPr>
+          <w:rFonts w:eastAsia="Times New Roman"/>
+          <w:szCs w:val="28"/>
+          <w:lang w:val="ru-RU" w:eastAsia="ru-RU"/>
+        </w:rPr>
+        <w:tab/>
+        <w:t xml:space="preserve"> </w:t>
+      </w:r>
+      <w:r>
+        <w:rPr>
+          <w:rFonts w:eastAsia="Times New Roman"/>
+          <w:szCs w:val="28"/>
+          <w:lang w:eastAsia="ru-RU"/>
+        </w:rPr>
+        <w:t xml:space="preserve">        </w:t>
+      </w:r>
       <w:bookmarkStart w:id="0" w:name="_GoBack"/>
       <w:bookmarkEnd w:id="0"/>
-    </w:p>
-    <w:p>
-      <w:pPr>
-        <w:widowControl w:val="0"/>
-        <w:rPr>
-          <w:rFonts w:eastAsia="Times New Roman"/>
-          <w:szCs w:val="28"/>
-          <w:lang w:val="ru-RU" w:eastAsia="ru-RU"/>
-        </w:rPr>
-      </w:pPr>
-      <w:r>
-        <w:rPr>
-          <w:rFonts w:eastAsia="Times New Roman"/>
-          <w:szCs w:val="28"/>
-          <w:lang w:val="ru-RU" w:eastAsia="ru-RU"/>
-        </w:rPr>
-        <w:t>Руководитель</w:t>
-      </w:r>
-      <w:r>
-        <w:rPr>
-          <w:rFonts w:eastAsia="Times New Roman"/>
-          <w:szCs w:val="28"/>
-          <w:lang w:val="ru-RU" w:eastAsia="ru-RU"/>
-        </w:rPr>
-        <w:tab/>
-      </w:r>
-      <w:r>
-        <w:rPr>
-          <w:rFonts w:eastAsia="Times New Roman"/>
-          <w:szCs w:val="28"/>
-          <w:lang w:val="ru-RU" w:eastAsia="ru-RU"/>
-        </w:rPr>
-        <w:tab/>
-      </w:r>
-      <w:r>
-        <w:rPr>
-          <w:rFonts w:eastAsia="Times New Roman"/>
-          <w:szCs w:val="28"/>
-          <w:lang w:val="ru-RU" w:eastAsia="ru-RU"/>
-        </w:rPr>
-        <w:tab/>
-      </w:r>
-      <w:r>
-        <w:rPr>
-          <w:rFonts w:eastAsia="Times New Roman"/>
-          <w:szCs w:val="28"/>
-          <w:lang w:val="ru-RU" w:eastAsia="ru-RU"/>
-        </w:rPr>
-        <w:tab/>
-      </w:r>
-      <w:r>
-        <w:rPr>
-          <w:rFonts w:eastAsia="Times New Roman"/>
-          <w:szCs w:val="28"/>
-          <w:lang w:val="ru-RU" w:eastAsia="ru-RU"/>
-        </w:rPr>
-        <w:tab/>
-      </w:r>
-      <w:r>
-        <w:rPr>
-          <w:rFonts w:eastAsia="Times New Roman"/>
-          <w:szCs w:val="28"/>
-          <w:lang w:val="ru-RU" w:eastAsia="ru-RU"/>
-        </w:rPr>
-        <w:tab/>
-      </w:r>
-      <w:r>
-        <w:rPr>
-          <w:rFonts w:eastAsia="Times New Roman"/>
-          <w:szCs w:val="28"/>
-          <w:lang w:val="ru-RU" w:eastAsia="ru-RU"/>
-        </w:rPr>
-        <w:tab/>
-      </w:r>
-      <w:r>
-        <w:rPr>
-          <w:rFonts w:eastAsia="Times New Roman"/>
-          <w:szCs w:val="28"/>
-          <w:lang w:val="ru-RU" w:eastAsia="ru-RU"/>
-        </w:rPr>
-        <w:tab/>
-      </w:r>
-      <w:r>
-        <w:rPr>
-          <w:rFonts w:eastAsia="Times New Roman"/>
-          <w:szCs w:val="28"/>
-          <w:lang w:val="ru-RU" w:eastAsia="ru-RU"/>
-        </w:rPr>
-        <w:tab/>
-        <w:t xml:space="preserve"> Ю.В</w:t>
-      </w:r>
-      <w:r>
-        <w:rPr>
-          <w:rFonts w:eastAsia="Times New Roman"/>
-          <w:szCs w:val="28"/>
-          <w:lang w:val="ru-RU" w:eastAsia="ru-RU"/>
-        </w:rPr>
-        <w:t xml:space="preserve">. </w:t>
+      <w:proofErr w:type="spellStart"/>
+      <w:r>
+        <w:rPr>
+          <w:rFonts w:eastAsia="Times New Roman"/>
+          <w:szCs w:val="28"/>
+          <w:lang w:val="ru-RU" w:eastAsia="ru-RU"/>
+        </w:rPr>
+        <w:t>Ю.В</w:t>
+      </w:r>
+      <w:r>
+        <w:rPr>
+          <w:rFonts w:eastAsia="Times New Roman"/>
+          <w:szCs w:val="28"/>
+          <w:lang w:val="ru-RU" w:eastAsia="ru-RU"/>
+        </w:rPr>
+        <w:t>.</w:t>
       </w:r>
       <w:r>
         <w:rPr>
@@ -3170,6 +3179,7 @@
         </w:rPr>
         <w:t>Ветров</w:t>
       </w:r>
+      <w:proofErr w:type="spellEnd"/>
     </w:p>
     <w:p>
       <w:pPr>
@@ -4019,7 +4029,7 @@
 </file>
 
 <file path=customXml/itemProps1.xml><?xml version="1.0" encoding="utf-8"?>
-<ds:datastoreItem xmlns:ds="http://schemas.openxmlformats.org/officeDocument/2006/customXml" ds:itemID="{87AC70DF-9CC7-4A67-9C80-BCB374FFE992}">
+<ds:datastoreItem xmlns:ds="http://schemas.openxmlformats.org/officeDocument/2006/customXml" ds:itemID="{A1979C7D-7B5B-49C2-9817-50129FA02E36}">
   <ds:schemaRefs>
     <ds:schemaRef ds:uri="http://schemas.openxmlformats.org/officeDocument/2006/bibliography"/>
   </ds:schemaRefs>

--- a/docs/docx/ЛИСТ ЗАДАНИЯ.docx
+++ b/docs/docx/ЛИСТ ЗАДАНИЯ.docx
@@ -500,6 +500,8 @@
         </w:rPr>
         <w:t xml:space="preserve"> - утверждена приказом по университету от 13.04.2017 г. № 627</w:t>
       </w:r>
+      <w:bookmarkStart w:id="0" w:name="_GoBack"/>
+      <w:bookmarkEnd w:id="0"/>
     </w:p>
     <w:p>
       <w:pPr>
@@ -709,7 +711,7 @@
         <w:t xml:space="preserve">, </w:t>
       </w:r>
       <w:r>
-        <w:t>JavaScript</w:t>
+        <w:t>Groovy</w:t>
       </w:r>
       <w:r>
         <w:rPr>
@@ -1123,15 +1125,15 @@
         <w:rPr>
           <w:lang w:val="ru-RU"/>
         </w:rPr>
-        <w:t>Программный комплекс разработки и тестирования глубинных нейронных сетей</w:t>
-      </w:r>
-      <w:r>
-        <w:rPr>
-          <w:rFonts w:eastAsia="Times New Roman"/>
-          <w:szCs w:val="28"/>
-          <w:lang w:val="ru-RU" w:eastAsia="ru-RU"/>
-        </w:rPr>
-        <w:t>. Диаграмма развёртывания.</w:t>
+        <w:t>Заключительный плакат. Плакат</w:t>
+      </w:r>
+      <w:r>
+        <w:rPr>
+          <w:rFonts w:eastAsia="Times New Roman"/>
+          <w:szCs w:val="28"/>
+          <w:lang w:val="ru-RU" w:eastAsia="ru-RU"/>
+        </w:rPr>
+        <w:t>.</w:t>
       </w:r>
     </w:p>
     <w:p>
@@ -3152,8 +3154,6 @@
         </w:rPr>
         <w:t xml:space="preserve">        </w:t>
       </w:r>
-      <w:bookmarkStart w:id="0" w:name="_GoBack"/>
-      <w:bookmarkEnd w:id="0"/>
       <w:proofErr w:type="spellStart"/>
       <w:r>
         <w:rPr>
@@ -4029,7 +4029,7 @@
 </file>
 
 <file path=customXml/itemProps1.xml><?xml version="1.0" encoding="utf-8"?>
-<ds:datastoreItem xmlns:ds="http://schemas.openxmlformats.org/officeDocument/2006/customXml" ds:itemID="{A1979C7D-7B5B-49C2-9817-50129FA02E36}">
+<ds:datastoreItem xmlns:ds="http://schemas.openxmlformats.org/officeDocument/2006/customXml" ds:itemID="{3C16EDF6-4DEF-4BC5-A34B-22D894F6E890}">
   <ds:schemaRefs>
     <ds:schemaRef ds:uri="http://schemas.openxmlformats.org/officeDocument/2006/bibliography"/>
   </ds:schemaRefs>
